--- a/Trabalho realizado AV.docx
+++ b/Trabalho realizado AV.docx
@@ -12,6 +12,7 @@
         <w:rPr>
           <w:rFonts w:ascii="Cambria" w:hAnsi="Cambria"/>
           <w:noProof/>
+          <w:lang w:eastAsia="pt-PT"/>
         </w:rPr>
         <mc:AlternateContent>
           <mc:Choice Requires="wps">
@@ -488,13 +489,20 @@
           <w:rFonts w:ascii="Cambria" w:hAnsi="Cambria"/>
           <w:u w:val="single"/>
         </w:rPr>
+        <w:t xml:space="preserve"> por</w:t>
+      </w:r>
+      <w:r>
+        <w:rPr>
+          <w:rFonts w:ascii="Cambria" w:hAnsi="Cambria"/>
+          <w:u w:val="single"/>
+        </w:rPr>
         <w:t>:</w:t>
       </w:r>
       <w:r>
         <w:rPr>
           <w:rFonts w:ascii="Cambria" w:hAnsi="Cambria"/>
         </w:rPr>
-        <w:t xml:space="preserve"> por André Vaz</w:t>
+        <w:t xml:space="preserve"> André Vaz</w:t>
       </w:r>
     </w:p>
     <w:p>
@@ -679,27 +687,7 @@
           <w:szCs w:val="24"/>
           <w:shd w:val="clear" w:color="auto" w:fill="FFFFFF"/>
         </w:rPr>
-        <w:t xml:space="preserve">Entre os diversos tipos de servidores, pode-se destacar os servidores de arquivos (armazenam os documentos e distribuem-nos aos clientes da rede), os servidores de correio (que guardam, recebem e enviam correios </w:t>
-      </w:r>
-      <w:r>
-        <w:rPr>
-          <w:rFonts w:ascii="Cambria" w:hAnsi="Cambria" w:cs="Arial"/>
-          <w:color w:val="000000" w:themeColor="text1"/>
-          <w:sz w:val="24"/>
-          <w:szCs w:val="24"/>
-          <w:shd w:val="clear" w:color="auto" w:fill="FFFFFF"/>
-        </w:rPr>
-        <w:t>eletrónicos</w:t>
-      </w:r>
-      <w:r>
-        <w:rPr>
-          <w:rFonts w:ascii="Cambria" w:hAnsi="Cambria" w:cs="Arial"/>
-          <w:color w:val="000000" w:themeColor="text1"/>
-          <w:sz w:val="24"/>
-          <w:szCs w:val="24"/>
-          <w:shd w:val="clear" w:color="auto" w:fill="FFFFFF"/>
-        </w:rPr>
-        <w:t>) e os</w:t>
+        <w:t>Entre os diversos tipos de servidores, pode-se destacar os servidores de arquivos (armazenam os documentos e distribuem-nos aos clientes da rede), os servidores de correio (que guardam, recebem e enviam correios eletrónicos) e os</w:t>
       </w:r>
       <w:r>
         <w:rPr>
@@ -1047,7 +1035,27 @@
           <w:u w:val="single"/>
         </w:rPr>
         <w:lastRenderedPageBreak/>
-        <w:t>Tipos de Servidores:</w:t>
+        <w:t>Tipos de Servidores</w:t>
+      </w:r>
+      <w:r>
+        <w:rPr>
+          <w:rFonts w:ascii="Cambria" w:hAnsi="Cambria"/>
+          <w:b/>
+          <w:sz w:val="40"/>
+          <w:szCs w:val="40"/>
+          <w:u w:val="single"/>
+        </w:rPr>
+        <w:t xml:space="preserve"> e as suas Funções</w:t>
+      </w:r>
+      <w:r>
+        <w:rPr>
+          <w:rFonts w:ascii="Cambria" w:hAnsi="Cambria"/>
+          <w:b/>
+          <w:sz w:val="40"/>
+          <w:szCs w:val="40"/>
+          <w:u w:val="single"/>
+        </w:rPr>
+        <w:t>:</w:t>
       </w:r>
     </w:p>
     <w:p>
@@ -1287,7 +1295,21 @@
           <w:rFonts w:ascii="Cambria" w:hAnsi="Cambria"/>
           <w:sz w:val="24"/>
         </w:rPr>
-        <w:t xml:space="preserve"> Servidor responsável por controlar pedidos de impressão de arquivos dos diversos clientes.</w:t>
+        <w:t xml:space="preserve"> Servidor responsável por controlar pedidos de impressão de </w:t>
+      </w:r>
+      <w:r>
+        <w:rPr>
+          <w:rFonts w:ascii="Cambria" w:hAnsi="Cambria"/>
+          <w:sz w:val="24"/>
+        </w:rPr>
+        <w:t>ficheiros</w:t>
+      </w:r>
+      <w:r>
+        <w:rPr>
+          <w:rFonts w:ascii="Cambria" w:hAnsi="Cambria"/>
+          <w:sz w:val="24"/>
+        </w:rPr>
+        <w:t xml:space="preserve"> dos diversos clientes.</w:t>
       </w:r>
     </w:p>
     <w:p>
@@ -1324,7 +1346,21 @@
           <w:rFonts w:ascii="Cambria" w:hAnsi="Cambria"/>
           <w:sz w:val="24"/>
         </w:rPr>
-        <w:t xml:space="preserve"> Servidor que possui e manipula informações contidas em um banco de dados.</w:t>
+        <w:t xml:space="preserve"> Servidor que possui e m</w:t>
+      </w:r>
+      <w:r>
+        <w:rPr>
+          <w:rFonts w:ascii="Cambria" w:hAnsi="Cambria"/>
+          <w:sz w:val="24"/>
+        </w:rPr>
+        <w:t>anipula informações contidas n</w:t>
+      </w:r>
+      <w:r>
+        <w:rPr>
+          <w:rFonts w:ascii="Cambria" w:hAnsi="Cambria"/>
+          <w:sz w:val="24"/>
+        </w:rPr>
+        <w:t>um banco de dados.</w:t>
       </w:r>
     </w:p>
     <w:p>
@@ -1456,7 +1492,21 @@
           <w:rFonts w:ascii="Cambria" w:hAnsi="Cambria"/>
           <w:sz w:val="24"/>
         </w:rPr>
-        <w:t xml:space="preserve"> Permite acesso de outros utilizadores a um disco rígido ou servidor. Esse tipo de servidor armazena arquivos para dar acesso a eles pela internet.</w:t>
+        <w:t xml:space="preserve"> Permite acesso de outros utilizadores a um disco rígido ou servidor. Esse ti</w:t>
+      </w:r>
+      <w:r>
+        <w:rPr>
+          <w:rFonts w:ascii="Cambria" w:hAnsi="Cambria"/>
+          <w:sz w:val="24"/>
+        </w:rPr>
+        <w:t>po de servidor armazena ficheiros</w:t>
+      </w:r>
+      <w:r>
+        <w:rPr>
+          <w:rFonts w:ascii="Cambria" w:hAnsi="Cambria"/>
+          <w:sz w:val="24"/>
+        </w:rPr>
+        <w:t xml:space="preserve"> para dar acesso a eles pela internet.</w:t>
       </w:r>
     </w:p>
     <w:p>
@@ -1493,7 +1543,21 @@
           <w:rFonts w:ascii="Cambria" w:hAnsi="Cambria"/>
           <w:sz w:val="24"/>
         </w:rPr>
-        <w:t xml:space="preserve"> servidor para criar emails na web.</w:t>
+        <w:t xml:space="preserve"> servidor para criar e</w:t>
+      </w:r>
+      <w:r>
+        <w:rPr>
+          <w:rFonts w:ascii="Cambria" w:hAnsi="Cambria"/>
+          <w:sz w:val="24"/>
+        </w:rPr>
+        <w:t>-</w:t>
+      </w:r>
+      <w:r>
+        <w:rPr>
+          <w:rFonts w:ascii="Cambria" w:hAnsi="Cambria"/>
+          <w:sz w:val="24"/>
+        </w:rPr>
+        <w:t>mails na web.</w:t>
       </w:r>
     </w:p>
     <w:p>
@@ -1573,7 +1637,21 @@
           <w:rFonts w:ascii="Cambria" w:hAnsi="Cambria"/>
           <w:sz w:val="24"/>
         </w:rPr>
-        <w:t xml:space="preserve"> permite compartilhar o sistema operacional de uma máquina com outras, interligadas na mesma rede, sem que essas precisem ter um sistema operacional ins</w:t>
+        <w:t xml:space="preserve"> permite compartilhar o sistema operacional de uma máquina com outras, interligadas na mesma rede, sem que essas pre</w:t>
+      </w:r>
+      <w:r>
+        <w:rPr>
+          <w:rFonts w:ascii="Cambria" w:hAnsi="Cambria"/>
+          <w:sz w:val="24"/>
+        </w:rPr>
+        <w:t>cisem ter um sistema operativo</w:t>
+      </w:r>
+      <w:r>
+        <w:rPr>
+          <w:rFonts w:ascii="Cambria" w:hAnsi="Cambria"/>
+          <w:sz w:val="24"/>
+        </w:rPr>
+        <w:t xml:space="preserve"> ins</w:t>
       </w:r>
       <w:r>
         <w:rPr>
@@ -1645,8 +1723,10 @@
       </w:pPr>
       <w:r>
         <w:rPr>
-          <w:noProof/>
-          <w:lang w:eastAsia="pt-PT"/>
+          <w:rStyle w:val="Cabealho2Carter"/>
+          <w:rFonts w:ascii="Cambria" w:hAnsi="Cambria"/>
+          <w:sz w:val="28"/>
+          <w:szCs w:val="28"/>
         </w:rPr>
         <w:drawing>
           <wp:anchor distT="0" distB="0" distL="114300" distR="114300" simplePos="0" relativeHeight="251662336" behindDoc="1" locked="0" layoutInCell="1" allowOverlap="1">
@@ -1721,9 +1801,10 @@
       </w:r>
       <w:r>
         <w:rPr>
-          <w:rFonts w:ascii="Cambria" w:hAnsi="Cambria"/>
-          <w:b/>
-          <w:sz w:val="24"/>
+          <w:rStyle w:val="Cabealho2Carter"/>
+          <w:rFonts w:ascii="Cambria" w:hAnsi="Cambria"/>
+          <w:sz w:val="28"/>
+          <w:szCs w:val="28"/>
         </w:rPr>
         <w:t>Windows 2000</w:t>
       </w:r>
@@ -1867,9 +1948,10 @@
       </w:pPr>
       <w:r>
         <w:rPr>
-          <w:rFonts w:ascii="Cambria" w:hAnsi="Cambria"/>
-          <w:b/>
-          <w:sz w:val="24"/>
+          <w:rStyle w:val="Cabealho2Carter"/>
+          <w:rFonts w:ascii="Cambria" w:hAnsi="Cambria"/>
+          <w:sz w:val="28"/>
+          <w:szCs w:val="28"/>
         </w:rPr>
         <w:t>Windows 2003</w:t>
       </w:r>
@@ -2100,18 +2182,25 @@
       </w:pPr>
       <w:r>
         <w:rPr>
-          <w:rFonts w:ascii="Cambria" w:hAnsi="Cambria"/>
-          <w:b/>
-          <w:sz w:val="24"/>
+          <w:rStyle w:val="Cabealho2Carter"/>
+          <w:rFonts w:ascii="Cambria" w:hAnsi="Cambria"/>
+          <w:sz w:val="28"/>
         </w:rPr>
         <w:t>Windows Server 2008 R2</w:t>
       </w:r>
       <w:r>
         <w:rPr>
           <w:rFonts w:ascii="Cambria" w:hAnsi="Cambria"/>
-          <w:sz w:val="24"/>
-        </w:rPr>
-        <w:t>  – Os vários tipos do Windows 2008 server são, Foundation, Standard, Enterprise, Datacenter, Web Server, HPC Server, Itanium-Based Systems. Foi Lançado a 22 Outubro 2009. Precisava de um Dual Core 1.4 GHz, 512MB de RAM e 16GB de espaço livre no disco rígido.</w:t>
+          <w:sz w:val="28"/>
+        </w:rPr>
+        <w:t xml:space="preserve">  </w:t>
+      </w:r>
+      <w:r>
+        <w:rPr>
+          <w:rFonts w:ascii="Cambria" w:hAnsi="Cambria"/>
+          <w:sz w:val="24"/>
+        </w:rPr>
+        <w:t>– Os vários tipos do Windows 2008 server são, Foundation, Standard, Enterprise, Datacenter, Web Server, HPC Server, Itanium-Based Systems. Foi Lançado a 22 Outubro 2009. Precisava de um Dual Core 1.4 GHz, 512MB de RAM e 16GB de espaço livre no disco rígido.</w:t>
       </w:r>
     </w:p>
     <w:p>
@@ -2299,28 +2388,33 @@
       </w:pPr>
       <w:r>
         <w:rPr>
-          <w:rFonts w:ascii="Cambria" w:hAnsi="Cambria"/>
-          <w:b/>
-          <w:sz w:val="24"/>
+          <w:rStyle w:val="Cabealho2Carter"/>
+          <w:rFonts w:ascii="Cambria" w:hAnsi="Cambria"/>
+          <w:sz w:val="28"/>
         </w:rPr>
         <w:t>Windows Multipoint Server</w:t>
       </w:r>
       <w:r>
         <w:rPr>
           <w:rFonts w:ascii="Cambria" w:hAnsi="Cambria"/>
-          <w:sz w:val="24"/>
-        </w:rPr>
-        <w:t xml:space="preserve">  –  O conceito do Windows Multipoint Server é fácil. Ele utiliza a força excedente de um computador e a compartilha com vários utilizadores finais. Essa é a conhecida “computação compartilhada” também chamada às vezes de “áreas de trabalho virtuais”; isso é possível devido aos avanças na tecnologia. No passado, os PCs eram desenvolvidos de forma simples e usados individualmente. Os servidores tinham potência suficiente para lidar com as necessidades de computação de vários utilizadores de uma organização, mas precisavam de profissionais de TI habilidosos para sua execução. Isso está mudando.</w:t>
-      </w:r>
-    </w:p>
-    <w:p>
-      <w:pPr>
-        <w:rPr>
-          <w:rFonts w:ascii="Cambria" w:hAnsi="Cambria"/>
-        </w:rPr>
-      </w:pPr>
-      <w:bookmarkStart w:id="0" w:name="_GoBack"/>
-      <w:bookmarkEnd w:id="0"/>
+          <w:sz w:val="28"/>
+        </w:rPr>
+        <w:t xml:space="preserve">  </w:t>
+      </w:r>
+      <w:r>
+        <w:rPr>
+          <w:rFonts w:ascii="Cambria" w:hAnsi="Cambria"/>
+          <w:sz w:val="24"/>
+        </w:rPr>
+        <w:t>–  O conceito do Windows Multipoint Server é fácil. Ele utiliza a força excedente de um computador e a compartilha com vários utilizadores finais. Essa é a conhecida “computação compartilhada” também chamada às vezes de “áreas de trabalho virtuais”; isso é possível devido aos avanças na tecnologia. No passado, os PCs eram desenvolvidos de forma simples e usados individualmente. Os servidores tinham potência suficiente para lidar com as necessidades de computação de vários utilizadores de uma organização, mas precisavam de profissionais de TI habilidosos para sua execução. Isso está mudando.</w:t>
+      </w:r>
+    </w:p>
+    <w:p>
+      <w:pPr>
+        <w:rPr>
+          <w:rFonts w:ascii="Cambria" w:hAnsi="Cambria"/>
+        </w:rPr>
+      </w:pPr>
       <w:r>
         <w:rPr>
           <w:noProof/>
@@ -2330,10 +2424,10 @@
           <wp:anchor distT="0" distB="0" distL="114300" distR="114300" simplePos="0" relativeHeight="251665408" behindDoc="1" locked="0" layoutInCell="1" allowOverlap="1">
             <wp:simplePos x="0" y="0"/>
             <wp:positionH relativeFrom="column">
-              <wp:posOffset>1221105</wp:posOffset>
+              <wp:posOffset>1373505</wp:posOffset>
             </wp:positionH>
             <wp:positionV relativeFrom="paragraph">
-              <wp:posOffset>207645</wp:posOffset>
+              <wp:posOffset>-64770</wp:posOffset>
             </wp:positionV>
             <wp:extent cx="2819400" cy="2819400"/>
             <wp:effectExtent l="0" t="0" r="0" b="0"/>
@@ -2403,6 +2497,112 @@
         <w:rPr>
           <w:rFonts w:ascii="Cambria" w:hAnsi="Cambria"/>
         </w:rPr>
+      </w:pPr>
+    </w:p>
+    <w:p>
+      <w:pPr>
+        <w:rPr>
+          <w:rFonts w:ascii="Cambria" w:hAnsi="Cambria"/>
+        </w:rPr>
+      </w:pPr>
+    </w:p>
+    <w:p>
+      <w:pPr>
+        <w:rPr>
+          <w:rFonts w:ascii="Cambria" w:hAnsi="Cambria"/>
+        </w:rPr>
+      </w:pPr>
+    </w:p>
+    <w:p>
+      <w:pPr>
+        <w:rPr>
+          <w:rFonts w:ascii="Cambria" w:hAnsi="Cambria"/>
+        </w:rPr>
+      </w:pPr>
+    </w:p>
+    <w:p>
+      <w:pPr>
+        <w:rPr>
+          <w:rFonts w:ascii="Cambria" w:hAnsi="Cambria"/>
+        </w:rPr>
+      </w:pPr>
+    </w:p>
+    <w:p>
+      <w:pPr>
+        <w:rPr>
+          <w:rFonts w:ascii="Cambria" w:hAnsi="Cambria"/>
+        </w:rPr>
+      </w:pPr>
+    </w:p>
+    <w:p>
+      <w:pPr>
+        <w:rPr>
+          <w:rFonts w:ascii="Cambria" w:hAnsi="Cambria"/>
+        </w:rPr>
+      </w:pPr>
+    </w:p>
+    <w:p>
+      <w:pPr>
+        <w:rPr>
+          <w:rFonts w:ascii="Cambria" w:hAnsi="Cambria"/>
+        </w:rPr>
+      </w:pPr>
+    </w:p>
+    <w:p>
+      <w:pPr>
+        <w:rPr>
+          <w:rFonts w:ascii="Cambria" w:hAnsi="Cambria"/>
+        </w:rPr>
+      </w:pPr>
+    </w:p>
+    <w:p>
+      <w:pPr>
+        <w:rPr>
+          <w:rFonts w:ascii="Cambria" w:hAnsi="Cambria"/>
+        </w:rPr>
+      </w:pPr>
+    </w:p>
+    <w:p>
+      <w:pPr>
+        <w:rPr>
+          <w:rFonts w:ascii="Cambria" w:hAnsi="Cambria"/>
+        </w:rPr>
+      </w:pPr>
+      <w:bookmarkStart w:id="0" w:name="_GoBack"/>
+    </w:p>
+    <w:bookmarkEnd w:id="0"/>
+    <w:p>
+      <w:pPr>
+        <w:pStyle w:val="Cabealho1"/>
+        <w:rPr>
+          <w:rFonts w:ascii="Cambria" w:hAnsi="Cambria"/>
+          <w:b/>
+          <w:sz w:val="40"/>
+          <w:u w:val="single"/>
+        </w:rPr>
+      </w:pPr>
+      <w:r>
+        <w:rPr>
+          <w:rFonts w:ascii="Cambria" w:hAnsi="Cambria"/>
+          <w:b/>
+          <w:sz w:val="40"/>
+          <w:u w:val="single"/>
+        </w:rPr>
+        <w:lastRenderedPageBreak/>
+        <w:t>Si</w:t>
+      </w:r>
+      <w:r>
+        <w:rPr>
+          <w:rFonts w:ascii="Cambria" w:hAnsi="Cambria"/>
+          <w:b/>
+          <w:sz w:val="40"/>
+          <w:u w:val="single"/>
+        </w:rPr>
+        <w:t>stemas Operativos</w:t>
+      </w:r>
+    </w:p>
+    <w:p>
+      <w:pPr>
         <w:sectPr>
           <w:pgSz w:w="11906" w:h="16838"/>
           <w:pgMar w:top="1417" w:right="1701" w:bottom="1417" w:left="1701" w:header="708" w:footer="708" w:gutter="0"/>
@@ -2413,10 +2613,1476 @@
     </w:p>
     <w:p>
       <w:pPr>
-        <w:rPr>
-          <w:rFonts w:ascii="Cambria" w:hAnsi="Cambria"/>
-        </w:rPr>
-      </w:pPr>
+        <w:pStyle w:val="Cabealho1"/>
+        <w:rPr>
+          <w:rFonts w:ascii="Cambria" w:hAnsi="Cambria"/>
+          <w:b/>
+          <w:sz w:val="40"/>
+          <w:szCs w:val="40"/>
+          <w:u w:val="single"/>
+        </w:rPr>
+      </w:pPr>
+      <w:r>
+        <w:rPr>
+          <w:rFonts w:ascii="Cambria" w:hAnsi="Cambria"/>
+          <w:b/>
+          <w:sz w:val="40"/>
+          <w:szCs w:val="40"/>
+          <w:u w:val="single"/>
+        </w:rPr>
+        <w:lastRenderedPageBreak/>
+        <w:t>Sistemas de Ficheiros</w:t>
+      </w:r>
+    </w:p>
+    <w:p/>
+    <w:p>
+      <w:pPr>
+        <w:ind w:firstLine="708"/>
+        <w:rPr>
+          <w:rFonts w:ascii="Cambria" w:hAnsi="Cambria"/>
+          <w:sz w:val="24"/>
+        </w:rPr>
+      </w:pPr>
+      <w:r>
+        <w:rPr>
+          <w:rFonts w:ascii="Cambria" w:hAnsi="Cambria"/>
+          <w:sz w:val="24"/>
+        </w:rPr>
+        <w:t>Sistemas de Ficheiros são c</w:t>
+      </w:r>
+      <w:r>
+        <w:rPr>
+          <w:rFonts w:ascii="Cambria" w:hAnsi="Cambria"/>
+          <w:sz w:val="24"/>
+        </w:rPr>
+        <w:t>omposto</w:t>
+      </w:r>
+      <w:r>
+        <w:rPr>
+          <w:rFonts w:ascii="Cambria" w:hAnsi="Cambria"/>
+          <w:sz w:val="24"/>
+        </w:rPr>
+        <w:t>s</w:t>
+      </w:r>
+      <w:r>
+        <w:rPr>
+          <w:rFonts w:ascii="Cambria" w:hAnsi="Cambria"/>
+          <w:sz w:val="24"/>
+        </w:rPr>
+        <w:t xml:space="preserve"> por um conjunt</w:t>
+      </w:r>
+      <w:r>
+        <w:rPr>
+          <w:rFonts w:ascii="Cambria" w:hAnsi="Cambria"/>
+          <w:sz w:val="24"/>
+        </w:rPr>
+        <w:t>o de entidades fundamentais tais como</w:t>
+      </w:r>
+      <w:r>
+        <w:rPr>
+          <w:rFonts w:ascii="Cambria" w:hAnsi="Cambria"/>
+          <w:sz w:val="24"/>
+        </w:rPr>
+        <w:t xml:space="preserve"> um sistema de organização de nomes para</w:t>
+      </w:r>
+      <w:r>
+        <w:rPr>
+          <w:rFonts w:ascii="Cambria" w:hAnsi="Cambria"/>
+          <w:sz w:val="24"/>
+        </w:rPr>
+        <w:t xml:space="preserve"> identificação dos ficheiros, </w:t>
+      </w:r>
+      <w:r>
+        <w:rPr>
+          <w:rFonts w:ascii="Cambria" w:hAnsi="Cambria"/>
+          <w:sz w:val="24"/>
+        </w:rPr>
+        <w:t>uma interface programática para comunicação entre os pr</w:t>
+      </w:r>
+      <w:r>
+        <w:rPr>
+          <w:rFonts w:ascii="Cambria" w:hAnsi="Cambria"/>
+          <w:sz w:val="24"/>
+        </w:rPr>
+        <w:t>ocessos e</w:t>
+      </w:r>
+      <w:r>
+        <w:rPr>
+          <w:rFonts w:ascii="Cambria" w:hAnsi="Cambria"/>
+          <w:sz w:val="24"/>
+        </w:rPr>
+        <w:t xml:space="preserve"> sistema de ficheiros</w:t>
+      </w:r>
+      <w:r>
+        <w:rPr>
+          <w:rFonts w:ascii="Cambria" w:hAnsi="Cambria"/>
+          <w:sz w:val="24"/>
+        </w:rPr>
+        <w:t>.</w:t>
+      </w:r>
+    </w:p>
+    <w:p>
+      <w:pPr>
+        <w:ind w:firstLine="708"/>
+        <w:rPr>
+          <w:rFonts w:ascii="Cambria" w:hAnsi="Cambria"/>
+          <w:sz w:val="24"/>
+        </w:rPr>
+      </w:pPr>
+    </w:p>
+    <w:p>
+      <w:pPr>
+        <w:pStyle w:val="Cabealho2"/>
+        <w:rPr>
+          <w:rFonts w:ascii="Cambria" w:hAnsi="Cambria"/>
+          <w:sz w:val="28"/>
+        </w:rPr>
+      </w:pPr>
+      <w:r>
+        <w:tab/>
+      </w:r>
+      <w:r>
+        <w:rPr>
+          <w:rFonts w:ascii="Cambria" w:hAnsi="Cambria"/>
+          <w:sz w:val="28"/>
+        </w:rPr>
+        <w:t>O que é?</w:t>
+      </w:r>
+    </w:p>
+    <w:p/>
+    <w:p>
+      <w:pPr>
+        <w:ind w:firstLine="708"/>
+        <w:rPr>
+          <w:rFonts w:ascii="Cambria" w:hAnsi="Cambria"/>
+          <w:sz w:val="24"/>
+        </w:rPr>
+      </w:pPr>
+      <w:r>
+        <w:rPr>
+          <w:rFonts w:ascii="Cambria" w:hAnsi="Cambria"/>
+          <w:sz w:val="24"/>
+        </w:rPr>
+        <w:t>É um conjunto de ficheiros, dire</w:t>
+      </w:r>
+      <w:r>
+        <w:rPr>
+          <w:rFonts w:ascii="Cambria" w:hAnsi="Cambria"/>
+          <w:sz w:val="24"/>
+        </w:rPr>
+        <w:t>tórios, descritores e estruturas de dados auxiliares geridos por um módulo do sistema operativo (Sistema de Gestão de Ficheiros) – permitem estruturar o armazenamento e a recuperação de dados persistentes em um ou mais dispositivos de memória secundária (discos ou bandas magnéticas)</w:t>
+      </w:r>
+      <w:r>
+        <w:rPr>
+          <w:rFonts w:ascii="Cambria" w:hAnsi="Cambria"/>
+          <w:sz w:val="24"/>
+        </w:rPr>
+        <w:t>.</w:t>
+      </w:r>
+    </w:p>
+    <w:p>
+      <w:pPr>
+        <w:ind w:firstLine="708"/>
+        <w:rPr>
+          <w:rFonts w:ascii="Cambria" w:hAnsi="Cambria"/>
+          <w:sz w:val="24"/>
+        </w:rPr>
+      </w:pPr>
+      <w:r>
+        <w:rPr>
+          <w:rStyle w:val="Cabealho2Carter"/>
+          <w:rFonts w:ascii="Cambria" w:hAnsi="Cambria"/>
+          <w:sz w:val="28"/>
+        </w:rPr>
+        <w:t>Ficheiro</w:t>
+      </w:r>
+      <w:r>
+        <w:rPr>
+          <w:rFonts w:ascii="Cambria" w:hAnsi="Cambria"/>
+          <w:sz w:val="24"/>
+        </w:rPr>
+        <w:t xml:space="preserve"> – conjunto de dados persistentes, geralmente relacionados, identificad</w:t>
+      </w:r>
+      <w:r>
+        <w:rPr>
+          <w:rFonts w:ascii="Cambria" w:hAnsi="Cambria"/>
+          <w:sz w:val="24"/>
+        </w:rPr>
+        <w:t>o por um nome – é composto por:</w:t>
+      </w:r>
+    </w:p>
+    <w:p>
+      <w:pPr>
+        <w:ind w:firstLine="708"/>
+        <w:rPr>
+          <w:rFonts w:ascii="Cambria" w:hAnsi="Cambria"/>
+          <w:sz w:val="24"/>
+        </w:rPr>
+      </w:pPr>
+      <w:r>
+        <w:rPr>
+          <w:rFonts w:ascii="Cambria" w:hAnsi="Cambria"/>
+          <w:sz w:val="24"/>
+        </w:rPr>
+        <w:t>• Nome: identifica o ficheiro perante o utilizador</w:t>
+      </w:r>
+      <w:r>
+        <w:rPr>
+          <w:rFonts w:ascii="Cambria" w:hAnsi="Cambria"/>
+          <w:sz w:val="24"/>
+        </w:rPr>
+        <w:t>;</w:t>
+      </w:r>
+      <w:r>
+        <w:rPr>
+          <w:rFonts w:ascii="Cambria" w:hAnsi="Cambria"/>
+          <w:sz w:val="24"/>
+        </w:rPr>
+        <w:t xml:space="preserve"> </w:t>
+      </w:r>
+    </w:p>
+    <w:p>
+      <w:pPr>
+        <w:ind w:firstLine="708"/>
+        <w:rPr>
+          <w:rFonts w:ascii="Cambria" w:hAnsi="Cambria"/>
+          <w:sz w:val="24"/>
+        </w:rPr>
+      </w:pPr>
+      <w:r>
+        <w:rPr>
+          <w:rFonts w:ascii="Cambria" w:hAnsi="Cambria"/>
+          <w:sz w:val="24"/>
+        </w:rPr>
+        <w:t>• Descritor de ficheiro: estrutura de dados em memória secundária com informação sobre o ficheiro (dimensão, datas de criação, modificação e acesso</w:t>
+      </w:r>
+      <w:r>
+        <w:rPr>
+          <w:rFonts w:ascii="Cambria" w:hAnsi="Cambria"/>
+          <w:sz w:val="24"/>
+        </w:rPr>
+        <w:t>, dono, autorizações de acesso);</w:t>
+      </w:r>
+    </w:p>
+    <w:p>
+      <w:pPr>
+        <w:ind w:firstLine="708"/>
+        <w:rPr>
+          <w:rFonts w:ascii="Cambria" w:hAnsi="Cambria"/>
+          <w:sz w:val="24"/>
+        </w:rPr>
+      </w:pPr>
+      <w:r>
+        <w:rPr>
+          <w:rFonts w:ascii="Cambria" w:hAnsi="Cambria"/>
+          <w:sz w:val="24"/>
+        </w:rPr>
+        <w:t>• Informação: dados guardados em memória secundária</w:t>
+      </w:r>
+      <w:r>
+        <w:rPr>
+          <w:rFonts w:ascii="Cambria" w:hAnsi="Cambria"/>
+          <w:sz w:val="24"/>
+        </w:rPr>
+        <w:t>;</w:t>
+      </w:r>
+    </w:p>
+    <w:p>
+      <w:pPr>
+        <w:ind w:firstLine="708"/>
+        <w:rPr>
+          <w:rFonts w:ascii="Cambria" w:hAnsi="Cambria"/>
+          <w:sz w:val="24"/>
+        </w:rPr>
+      </w:pPr>
+      <w:r>
+        <w:rPr>
+          <w:rFonts w:ascii="Cambria" w:hAnsi="Cambria"/>
+          <w:sz w:val="24"/>
+        </w:rPr>
+        <w:t>P</w:t>
+      </w:r>
+      <w:r>
+        <w:rPr>
+          <w:rFonts w:ascii="Cambria" w:hAnsi="Cambria"/>
+          <w:sz w:val="24"/>
+        </w:rPr>
+        <w:t>ortanto, para além do nome, um ficheiro possui ainda outro tipo de informação que facilita a sua localização e gestão: – dimensão, datas de criação, modificação e acesso, direitos de acesso, e localização da info</w:t>
+      </w:r>
+      <w:r>
+        <w:rPr>
+          <w:rFonts w:ascii="Cambria" w:hAnsi="Cambria"/>
+          <w:sz w:val="24"/>
+        </w:rPr>
+        <w:t xml:space="preserve">rmação em memória secundária. </w:t>
+      </w:r>
+      <w:r>
+        <w:rPr>
+          <w:rFonts w:ascii="Cambria" w:hAnsi="Cambria"/>
+          <w:sz w:val="24"/>
+        </w:rPr>
+        <w:t xml:space="preserve">O conjunto destes dados é </w:t>
+      </w:r>
+      <w:r>
+        <w:rPr>
+          <w:rFonts w:ascii="Cambria" w:hAnsi="Cambria"/>
+          <w:sz w:val="24"/>
+        </w:rPr>
+        <w:t>geralmente</w:t>
+      </w:r>
+      <w:r>
+        <w:rPr>
+          <w:rFonts w:ascii="Cambria" w:hAnsi="Cambria"/>
+          <w:sz w:val="24"/>
+        </w:rPr>
+        <w:t xml:space="preserve"> designado por meta-informação</w:t>
+      </w:r>
+      <w:r>
+        <w:rPr>
+          <w:rFonts w:ascii="Cambria" w:hAnsi="Cambria"/>
+          <w:sz w:val="24"/>
+        </w:rPr>
+        <w:t>.</w:t>
+      </w:r>
+    </w:p>
+    <w:p>
+      <w:pPr>
+        <w:ind w:firstLine="708"/>
+        <w:rPr>
+          <w:rFonts w:ascii="Cambria" w:hAnsi="Cambria"/>
+          <w:sz w:val="24"/>
+        </w:rPr>
+      </w:pPr>
+    </w:p>
+    <w:p>
+      <w:pPr>
+        <w:ind w:firstLine="708"/>
+        <w:rPr>
+          <w:rFonts w:ascii="Cambria" w:hAnsi="Cambria"/>
+          <w:sz w:val="24"/>
+        </w:rPr>
+      </w:pPr>
+      <w:r>
+        <w:rPr>
+          <w:rFonts w:ascii="Cambria" w:hAnsi="Cambria"/>
+          <w:sz w:val="24"/>
+        </w:rPr>
+        <w:t>Por razões de simplicidade e facilidade de gestão, a meta</w:t>
+      </w:r>
+      <w:r>
+        <w:rPr>
+          <w:rFonts w:ascii="Cambria" w:hAnsi="Cambria"/>
+          <w:sz w:val="24"/>
+        </w:rPr>
+        <w:t>-</w:t>
+      </w:r>
+      <w:r>
+        <w:rPr>
+          <w:rFonts w:ascii="Cambria" w:hAnsi="Cambria"/>
+          <w:sz w:val="24"/>
+        </w:rPr>
+        <w:t xml:space="preserve">informação é guardada no mesmo sistema de memória secundária que a informação que descreve. </w:t>
+      </w:r>
+    </w:p>
+    <w:p>
+      <w:pPr>
+        <w:ind w:firstLine="708"/>
+        <w:rPr>
+          <w:rFonts w:ascii="Cambria" w:hAnsi="Cambria"/>
+          <w:sz w:val="24"/>
+        </w:rPr>
+      </w:pPr>
+      <w:r>
+        <w:rPr>
+          <w:rFonts w:ascii="Cambria" w:hAnsi="Cambria"/>
+          <w:sz w:val="24"/>
+        </w:rPr>
+        <w:t xml:space="preserve"> A solução mais simples,</w:t>
+      </w:r>
+      <w:r>
+        <w:rPr>
+          <w:rFonts w:ascii="Cambria" w:hAnsi="Cambria"/>
+          <w:sz w:val="24"/>
+        </w:rPr>
+        <w:t xml:space="preserve"> </w:t>
+      </w:r>
+      <w:r>
+        <w:rPr>
+          <w:rFonts w:ascii="Cambria" w:hAnsi="Cambria"/>
+          <w:sz w:val="24"/>
+        </w:rPr>
+        <w:t>para manter a meta-informação:</w:t>
+      </w:r>
+      <w:r>
+        <w:rPr>
+          <w:rFonts w:ascii="Cambria" w:hAnsi="Cambria"/>
+          <w:sz w:val="24"/>
+        </w:rPr>
+        <w:t xml:space="preserve"> tabela mantid</w:t>
+      </w:r>
+      <w:r>
+        <w:rPr>
+          <w:rFonts w:ascii="Cambria" w:hAnsi="Cambria"/>
+          <w:sz w:val="24"/>
+        </w:rPr>
+        <w:t>a na memória secundária;</w:t>
+      </w:r>
+      <w:r>
+        <w:rPr>
+          <w:rFonts w:ascii="Cambria" w:hAnsi="Cambria"/>
+          <w:sz w:val="24"/>
+        </w:rPr>
+        <w:t xml:space="preserve"> na realidade é uma estrutura um pouco mais complexa que se designa por </w:t>
+      </w:r>
+      <w:r>
+        <w:rPr>
+          <w:rFonts w:ascii="Cambria" w:hAnsi="Cambria"/>
+          <w:sz w:val="24"/>
+        </w:rPr>
+        <w:t>diretório</w:t>
+      </w:r>
+      <w:r>
+        <w:rPr>
+          <w:rFonts w:ascii="Cambria" w:hAnsi="Cambria"/>
+          <w:sz w:val="24"/>
+        </w:rPr>
+        <w:t>; a</w:t>
+      </w:r>
+      <w:r>
+        <w:rPr>
+          <w:rFonts w:ascii="Cambria" w:hAnsi="Cambria"/>
+          <w:sz w:val="24"/>
+        </w:rPr>
+        <w:t xml:space="preserve"> designação “</w:t>
+      </w:r>
+      <w:r>
+        <w:rPr>
+          <w:rFonts w:ascii="Cambria" w:hAnsi="Cambria"/>
+          <w:sz w:val="24"/>
+        </w:rPr>
+        <w:t>diretório</w:t>
+      </w:r>
+      <w:r>
+        <w:rPr>
+          <w:rFonts w:ascii="Cambria" w:hAnsi="Cambria"/>
+          <w:sz w:val="24"/>
+        </w:rPr>
+        <w:t>” é apropriada porque estabelece a associação entre o nome e o descritor do ficheiro</w:t>
+      </w:r>
+      <w:r>
+        <w:rPr>
+          <w:rFonts w:ascii="Cambria" w:hAnsi="Cambria"/>
+          <w:sz w:val="24"/>
+        </w:rPr>
+        <w:t>;</w:t>
+      </w:r>
+    </w:p>
+    <w:p>
+      <w:pPr>
+        <w:ind w:firstLine="708"/>
+        <w:rPr>
+          <w:rFonts w:ascii="Cambria" w:hAnsi="Cambria"/>
+          <w:sz w:val="24"/>
+        </w:rPr>
+      </w:pPr>
+      <w:r>
+        <w:rPr>
+          <w:rFonts w:ascii="Cambria" w:hAnsi="Cambria"/>
+          <w:sz w:val="24"/>
+        </w:rPr>
+        <w:t>U</w:t>
+      </w:r>
+      <w:r>
+        <w:rPr>
+          <w:rFonts w:ascii="Cambria" w:hAnsi="Cambria"/>
+          <w:sz w:val="24"/>
+        </w:rPr>
+        <w:t xml:space="preserve">m </w:t>
+      </w:r>
+      <w:r>
+        <w:rPr>
+          <w:rFonts w:ascii="Cambria" w:hAnsi="Cambria"/>
+          <w:sz w:val="24"/>
+        </w:rPr>
+        <w:t>diretório</w:t>
+      </w:r>
+      <w:r>
+        <w:rPr>
+          <w:rFonts w:ascii="Cambria" w:hAnsi="Cambria"/>
+          <w:sz w:val="24"/>
+        </w:rPr>
+        <w:t xml:space="preserve"> pode conter: </w:t>
+      </w:r>
+      <w:r>
+        <w:rPr>
+          <w:rFonts w:ascii="Cambria" w:hAnsi="Cambria"/>
+          <w:sz w:val="24"/>
+        </w:rPr>
+        <w:t>toda a meta-inform</w:t>
+      </w:r>
+      <w:r>
+        <w:rPr>
+          <w:rFonts w:ascii="Cambria" w:hAnsi="Cambria"/>
+          <w:sz w:val="24"/>
+        </w:rPr>
+        <w:t xml:space="preserve">ação relativa a um ficheiro ou </w:t>
+      </w:r>
+      <w:r>
+        <w:rPr>
+          <w:rFonts w:ascii="Cambria" w:hAnsi="Cambria"/>
+          <w:sz w:val="24"/>
+        </w:rPr>
+        <w:t>apenas</w:t>
+      </w:r>
+      <w:r>
+        <w:rPr>
+          <w:rFonts w:ascii="Cambria" w:hAnsi="Cambria"/>
+          <w:sz w:val="24"/>
+        </w:rPr>
+        <w:t xml:space="preserve"> a</w:t>
+      </w:r>
+      <w:r>
+        <w:rPr>
+          <w:rFonts w:ascii="Cambria" w:hAnsi="Cambria"/>
+          <w:sz w:val="24"/>
+        </w:rPr>
+        <w:t xml:space="preserve"> uma parte dela, sendo a restante distribuída por outras estruturas auxiliares que serão descritas mais à frente.</w:t>
+      </w:r>
+    </w:p>
+    <w:p>
+      <w:pPr>
+        <w:ind w:firstLine="708"/>
+        <w:rPr>
+          <w:rFonts w:ascii="Cambria" w:hAnsi="Cambria"/>
+          <w:sz w:val="24"/>
+        </w:rPr>
+      </w:pPr>
+    </w:p>
+    <w:p>
+      <w:pPr>
+        <w:ind w:firstLine="708"/>
+        <w:rPr>
+          <w:rFonts w:ascii="Cambria" w:hAnsi="Cambria"/>
+          <w:sz w:val="24"/>
+        </w:rPr>
+      </w:pPr>
+      <w:r>
+        <w:rPr>
+          <w:rFonts w:ascii="Cambria" w:hAnsi="Cambria"/>
+          <w:sz w:val="24"/>
+        </w:rPr>
+        <w:lastRenderedPageBreak/>
+        <w:t>Chamamos sistema de g</w:t>
+      </w:r>
+      <w:r>
+        <w:rPr>
+          <w:rFonts w:ascii="Cambria" w:hAnsi="Cambria"/>
+          <w:sz w:val="24"/>
+        </w:rPr>
+        <w:t>estão</w:t>
+      </w:r>
+      <w:r>
+        <w:rPr>
+          <w:rFonts w:ascii="Cambria" w:hAnsi="Cambria"/>
+          <w:sz w:val="24"/>
+        </w:rPr>
+        <w:t xml:space="preserve"> de f</w:t>
+      </w:r>
+      <w:r>
+        <w:rPr>
+          <w:rFonts w:ascii="Cambria" w:hAnsi="Cambria"/>
+          <w:sz w:val="24"/>
+        </w:rPr>
+        <w:t>icheiros, ou</w:t>
+      </w:r>
+      <w:r>
+        <w:rPr>
+          <w:rFonts w:ascii="Cambria" w:hAnsi="Cambria"/>
+          <w:sz w:val="24"/>
+        </w:rPr>
+        <w:t xml:space="preserve"> apenas sistema de ficheiros </w:t>
+      </w:r>
+      <w:r>
+        <w:rPr>
+          <w:rFonts w:ascii="Cambria" w:hAnsi="Cambria"/>
+          <w:sz w:val="24"/>
+        </w:rPr>
+        <w:t>ao módulo do sistema operativo responsável pelo acesso</w:t>
+      </w:r>
+      <w:r>
+        <w:rPr>
+          <w:rFonts w:ascii="Cambria" w:hAnsi="Cambria"/>
+          <w:sz w:val="24"/>
+        </w:rPr>
+        <w:t xml:space="preserve"> e organização dos ficheiros.</w:t>
+      </w:r>
+    </w:p>
+    <w:p>
+      <w:pPr>
+        <w:ind w:firstLine="708"/>
+        <w:rPr>
+          <w:rFonts w:ascii="Cambria" w:hAnsi="Cambria"/>
+          <w:sz w:val="24"/>
+        </w:rPr>
+      </w:pPr>
+      <w:r>
+        <w:rPr>
+          <w:rFonts w:ascii="Cambria" w:hAnsi="Cambria"/>
+          <w:sz w:val="24"/>
+        </w:rPr>
+        <w:t xml:space="preserve">O termo “sistema de ficheiros” é pois </w:t>
+      </w:r>
+      <w:r>
+        <w:rPr>
+          <w:rFonts w:ascii="Cambria" w:hAnsi="Cambria"/>
+          <w:sz w:val="24"/>
+        </w:rPr>
+        <w:t xml:space="preserve">utilizado com o duplo sentido: </w:t>
+      </w:r>
+    </w:p>
+    <w:p>
+      <w:pPr>
+        <w:pStyle w:val="PargrafodaLista"/>
+        <w:numPr>
+          <w:ilvl w:val="0"/>
+          <w:numId w:val="3"/>
+        </w:numPr>
+        <w:rPr>
+          <w:rFonts w:ascii="Cambria" w:hAnsi="Cambria"/>
+          <w:sz w:val="24"/>
+        </w:rPr>
+      </w:pPr>
+      <w:r>
+        <w:rPr>
+          <w:rFonts w:ascii="Cambria" w:hAnsi="Cambria"/>
+          <w:sz w:val="24"/>
+        </w:rPr>
+        <w:t>Para denominar um conjunto autónomo de ficheiros em disco e – para identificar o módulo do sistema operativo encarregue de gerir os f</w:t>
+      </w:r>
+      <w:r>
+        <w:rPr>
+          <w:rFonts w:ascii="Cambria" w:hAnsi="Cambria"/>
+          <w:sz w:val="24"/>
+        </w:rPr>
+        <w:t>icheiros;</w:t>
+      </w:r>
+    </w:p>
+    <w:p>
+      <w:pPr>
+        <w:pStyle w:val="PargrafodaLista"/>
+        <w:numPr>
+          <w:ilvl w:val="0"/>
+          <w:numId w:val="3"/>
+        </w:numPr>
+        <w:rPr>
+          <w:rFonts w:ascii="Cambria" w:hAnsi="Cambria"/>
+          <w:sz w:val="24"/>
+        </w:rPr>
+      </w:pPr>
+      <w:r>
+        <w:rPr>
+          <w:rFonts w:ascii="Cambria" w:hAnsi="Cambria"/>
+          <w:sz w:val="24"/>
+        </w:rPr>
+        <w:t xml:space="preserve">Na maioria dos SO atuais podem coexistir em simultâneos vários sistemas de ficheiros: – cada dispositivo de memória secundária pode possuir uma organização de informação e </w:t>
+      </w:r>
+      <w:r>
+        <w:rPr>
+          <w:rFonts w:ascii="Cambria" w:hAnsi="Cambria"/>
+          <w:sz w:val="24"/>
+        </w:rPr>
+        <w:t>meta-informação diferente;</w:t>
+      </w:r>
+    </w:p>
+    <w:p>
+      <w:pPr>
+        <w:pStyle w:val="PargrafodaLista"/>
+        <w:numPr>
+          <w:ilvl w:val="0"/>
+          <w:numId w:val="3"/>
+        </w:numPr>
+        <w:rPr>
+          <w:rFonts w:ascii="Cambria" w:hAnsi="Cambria"/>
+          <w:sz w:val="24"/>
+        </w:rPr>
+      </w:pPr>
+      <w:r>
+        <w:rPr>
+          <w:rFonts w:ascii="Cambria" w:hAnsi="Cambria"/>
+          <w:sz w:val="24"/>
+        </w:rPr>
+        <w:t>Geralmente</w:t>
+      </w:r>
+      <w:r>
+        <w:rPr>
+          <w:rFonts w:ascii="Cambria" w:hAnsi="Cambria"/>
+          <w:sz w:val="24"/>
+        </w:rPr>
+        <w:t xml:space="preserve"> em Windows é comum existirem em simultâneos três sistemas de ficheiros: o FAT (File Allocation Table), o NTFS (NT File System), e o CDFS (Compact Disk File System)</w:t>
+      </w:r>
+      <w:r>
+        <w:rPr>
+          <w:rFonts w:ascii="Cambria" w:hAnsi="Cambria"/>
+          <w:sz w:val="24"/>
+        </w:rPr>
+        <w:t>;</w:t>
+      </w:r>
+    </w:p>
+    <w:p>
+      <w:pPr>
+        <w:ind w:left="1068"/>
+        <w:rPr>
+          <w:rFonts w:ascii="Cambria" w:hAnsi="Cambria"/>
+          <w:sz w:val="24"/>
+        </w:rPr>
+      </w:pPr>
+    </w:p>
+    <w:p>
+      <w:pPr>
+        <w:ind w:firstLine="708"/>
+        <w:rPr>
+          <w:rFonts w:ascii="Cambria" w:hAnsi="Cambria"/>
+          <w:sz w:val="24"/>
+        </w:rPr>
+      </w:pPr>
+      <w:r>
+        <w:rPr>
+          <w:rFonts w:ascii="Cambria" w:hAnsi="Cambria"/>
+          <w:sz w:val="24"/>
+        </w:rPr>
+        <w:t>As operações mais frequentes sobre ficheiros são a leitur</w:t>
+      </w:r>
+      <w:r>
+        <w:rPr>
+          <w:rFonts w:ascii="Cambria" w:hAnsi="Cambria"/>
+          <w:sz w:val="24"/>
+        </w:rPr>
+        <w:t>a e escrita da sua informação. Mas não bastam estas funções porque i</w:t>
+      </w:r>
+      <w:r>
+        <w:rPr>
+          <w:rFonts w:ascii="Cambria" w:hAnsi="Cambria"/>
+          <w:sz w:val="24"/>
+        </w:rPr>
+        <w:t xml:space="preserve">mplicaria que de cada vez que estas fossem executadas o nome do ficheiro tivesse de ser pesquisado no </w:t>
+      </w:r>
+      <w:r>
+        <w:rPr>
+          <w:rFonts w:ascii="Cambria" w:hAnsi="Cambria"/>
+          <w:sz w:val="24"/>
+        </w:rPr>
+        <w:t>diretório</w:t>
+      </w:r>
+      <w:r>
+        <w:rPr>
+          <w:rFonts w:ascii="Cambria" w:hAnsi="Cambria"/>
+          <w:sz w:val="24"/>
+        </w:rPr>
+        <w:t xml:space="preserve"> pa</w:t>
+      </w:r>
+      <w:r>
+        <w:rPr>
+          <w:rFonts w:ascii="Cambria" w:hAnsi="Cambria"/>
+          <w:sz w:val="24"/>
+        </w:rPr>
+        <w:t>ra se obter a sua localização e</w:t>
+      </w:r>
+      <w:r>
+        <w:rPr>
+          <w:rFonts w:ascii="Cambria" w:hAnsi="Cambria"/>
+          <w:sz w:val="24"/>
+        </w:rPr>
+        <w:t xml:space="preserve"> o</w:t>
+      </w:r>
+      <w:r>
+        <w:rPr>
+          <w:rFonts w:ascii="Cambria" w:hAnsi="Cambria"/>
+          <w:sz w:val="24"/>
+        </w:rPr>
+        <w:t xml:space="preserve"> seu</w:t>
+      </w:r>
+      <w:r>
+        <w:rPr>
+          <w:rFonts w:ascii="Cambria" w:hAnsi="Cambria"/>
+          <w:sz w:val="24"/>
+        </w:rPr>
+        <w:t xml:space="preserve"> desempenho ficaria seriamente reduzido, para além de todo um conjunto de validações de segurança que teria</w:t>
+      </w:r>
+      <w:r>
+        <w:rPr>
+          <w:rFonts w:ascii="Cambria" w:hAnsi="Cambria"/>
+          <w:sz w:val="24"/>
+        </w:rPr>
+        <w:t xml:space="preserve">m que ocorrer em cada acesso. </w:t>
+      </w:r>
+      <w:r>
+        <w:rPr>
+          <w:rFonts w:ascii="Cambria" w:hAnsi="Cambria"/>
+          <w:sz w:val="24"/>
+        </w:rPr>
+        <w:t>Portanto, é mantida uma Tabela de Ficheiros Abertos</w:t>
+      </w:r>
+      <w:r>
+        <w:rPr>
+          <w:rFonts w:ascii="Cambria" w:hAnsi="Cambria"/>
+          <w:sz w:val="24"/>
+        </w:rPr>
+        <w:t xml:space="preserve">. </w:t>
+      </w:r>
+    </w:p>
+    <w:p>
+      <w:pPr>
+        <w:ind w:firstLine="708"/>
+        <w:rPr>
+          <w:rFonts w:ascii="Cambria" w:hAnsi="Cambria"/>
+          <w:sz w:val="24"/>
+        </w:rPr>
+      </w:pPr>
+      <w:r>
+        <w:rPr>
+          <w:rFonts w:ascii="Cambria" w:hAnsi="Cambria"/>
+          <w:sz w:val="24"/>
+        </w:rPr>
+        <w:t xml:space="preserve">Existem funções sistema para iniciar a utilização do ficheiro e para terminá-la, sendo o acesso </w:t>
+      </w:r>
+      <w:r>
+        <w:rPr>
+          <w:rFonts w:ascii="Cambria" w:hAnsi="Cambria"/>
+          <w:sz w:val="24"/>
+        </w:rPr>
+        <w:t>efetuado</w:t>
+      </w:r>
+      <w:r>
+        <w:rPr>
+          <w:rFonts w:ascii="Cambria" w:hAnsi="Cambria"/>
+          <w:sz w:val="24"/>
+        </w:rPr>
+        <w:t xml:space="preserve"> em três etapas: </w:t>
+      </w:r>
+    </w:p>
+    <w:p>
+      <w:pPr>
+        <w:pStyle w:val="PargrafodaLista"/>
+        <w:numPr>
+          <w:ilvl w:val="0"/>
+          <w:numId w:val="4"/>
+        </w:numPr>
+        <w:rPr>
+          <w:rFonts w:ascii="Cambria" w:hAnsi="Cambria"/>
+          <w:sz w:val="24"/>
+        </w:rPr>
+      </w:pPr>
+      <w:r>
+        <w:rPr>
+          <w:rFonts w:ascii="Cambria" w:hAnsi="Cambria"/>
+          <w:sz w:val="24"/>
+        </w:rPr>
+        <w:t>Aber</w:t>
+      </w:r>
+      <w:r>
+        <w:rPr>
+          <w:rFonts w:ascii="Cambria" w:hAnsi="Cambria"/>
+          <w:sz w:val="24"/>
+        </w:rPr>
+        <w:t>tura do ficheiro, dado o nome - o</w:t>
+      </w:r>
+      <w:r>
+        <w:rPr>
+          <w:rFonts w:ascii="Cambria" w:hAnsi="Cambria"/>
+          <w:sz w:val="24"/>
+        </w:rPr>
+        <w:t xml:space="preserve"> sistema pesquisa o </w:t>
+      </w:r>
+      <w:r>
+        <w:rPr>
+          <w:rFonts w:ascii="Cambria" w:hAnsi="Cambria"/>
+          <w:sz w:val="24"/>
+        </w:rPr>
+        <w:t>diretório</w:t>
+      </w:r>
+      <w:r>
+        <w:rPr>
+          <w:rFonts w:ascii="Cambria" w:hAnsi="Cambria"/>
+          <w:sz w:val="24"/>
+        </w:rPr>
+        <w:t xml:space="preserve">, copia a meta-informação para memória e devolve ao utilizador um identificador que é usado como referência </w:t>
+      </w:r>
+      <w:r>
+        <w:rPr>
+          <w:rFonts w:ascii="Cambria" w:hAnsi="Cambria"/>
+          <w:sz w:val="24"/>
+        </w:rPr>
+        <w:t>para essa posição de memória;</w:t>
+      </w:r>
+    </w:p>
+    <w:p>
+      <w:pPr>
+        <w:pStyle w:val="PargrafodaLista"/>
+        <w:numPr>
+          <w:ilvl w:val="0"/>
+          <w:numId w:val="4"/>
+        </w:numPr>
+        <w:rPr>
+          <w:rFonts w:ascii="Cambria" w:hAnsi="Cambria"/>
+          <w:sz w:val="24"/>
+        </w:rPr>
+      </w:pPr>
+      <w:r>
+        <w:rPr>
+          <w:rFonts w:ascii="Cambria" w:hAnsi="Cambria"/>
+          <w:sz w:val="24"/>
+        </w:rPr>
+        <w:t>Leituras e escritas, dado o iden</w:t>
+      </w:r>
+      <w:r>
+        <w:rPr>
+          <w:rFonts w:ascii="Cambria" w:hAnsi="Cambria"/>
+          <w:sz w:val="24"/>
+        </w:rPr>
+        <w:t>tificador de ficheiro aberto - p</w:t>
+      </w:r>
+      <w:r>
+        <w:rPr>
+          <w:rFonts w:ascii="Cambria" w:hAnsi="Cambria"/>
+          <w:sz w:val="24"/>
+        </w:rPr>
+        <w:t>ermite obter rapidamente o descritor do ficheiro em memória, onde está toda a informação nece</w:t>
+      </w:r>
+      <w:r>
+        <w:rPr>
+          <w:rFonts w:ascii="Cambria" w:hAnsi="Cambria"/>
+          <w:sz w:val="24"/>
+        </w:rPr>
+        <w:t>ssária para aceder aos dados;</w:t>
+      </w:r>
+    </w:p>
+    <w:p>
+      <w:pPr>
+        <w:pStyle w:val="PargrafodaLista"/>
+        <w:numPr>
+          <w:ilvl w:val="0"/>
+          <w:numId w:val="4"/>
+        </w:numPr>
+        <w:rPr>
+          <w:rFonts w:ascii="Cambria" w:hAnsi="Cambria"/>
+          <w:sz w:val="24"/>
+        </w:rPr>
+        <w:sectPr>
+          <w:pgSz w:w="11906" w:h="16838"/>
+          <w:pgMar w:top="1417" w:right="1701" w:bottom="1417" w:left="1701" w:header="708" w:footer="708" w:gutter="0"/>
+          <w:cols w:space="708"/>
+          <w:docGrid w:linePitch="360"/>
+        </w:sectPr>
+      </w:pPr>
+      <w:r>
+        <w:rPr>
+          <w:rFonts w:ascii="Cambria" w:hAnsi="Cambria"/>
+          <w:sz w:val="24"/>
+        </w:rPr>
+        <w:t>Fecho do ficheiro - e</w:t>
+      </w:r>
+      <w:r>
+        <w:rPr>
+          <w:rFonts w:ascii="Cambria" w:hAnsi="Cambria"/>
+          <w:sz w:val="24"/>
+        </w:rPr>
+        <w:t xml:space="preserve">sta operação é necessária para libertar a memória que continha a meta-informação do ficheiro e </w:t>
+      </w:r>
+      <w:r>
+        <w:rPr>
+          <w:rFonts w:ascii="Cambria" w:hAnsi="Cambria"/>
+          <w:sz w:val="24"/>
+        </w:rPr>
+        <w:t>atualizar</w:t>
+      </w:r>
+      <w:r>
+        <w:rPr>
+          <w:rFonts w:ascii="Cambria" w:hAnsi="Cambria"/>
+          <w:sz w:val="24"/>
+        </w:rPr>
+        <w:t xml:space="preserve"> essa informação n</w:t>
+      </w:r>
+      <w:r>
+        <w:rPr>
+          <w:rFonts w:ascii="Cambria" w:hAnsi="Cambria"/>
+          <w:sz w:val="24"/>
+        </w:rPr>
+        <w:t>o sistema de memória secundária.</w:t>
+      </w:r>
+    </w:p>
+    <w:p>
+      <w:pPr>
+        <w:pStyle w:val="Cabealho1"/>
+        <w:rPr>
+          <w:rFonts w:ascii="Cambria" w:hAnsi="Cambria"/>
+          <w:b/>
+          <w:sz w:val="40"/>
+          <w:u w:val="single"/>
+        </w:rPr>
+      </w:pPr>
+      <w:r>
+        <w:rPr>
+          <w:rFonts w:ascii="Cambria" w:hAnsi="Cambria"/>
+          <w:b/>
+          <w:sz w:val="40"/>
+          <w:u w:val="single"/>
+        </w:rPr>
+        <w:lastRenderedPageBreak/>
+        <w:t>Hardware de Sistemas</w:t>
+      </w:r>
+      <w:r>
+        <w:rPr>
+          <w:rFonts w:ascii="Cambria" w:hAnsi="Cambria"/>
+          <w:b/>
+          <w:sz w:val="40"/>
+          <w:u w:val="single"/>
+        </w:rPr>
+        <w:t xml:space="preserve"> (introdução)</w:t>
+      </w:r>
+    </w:p>
+    <w:p/>
+    <w:p>
+      <w:pPr>
+        <w:ind w:firstLine="708"/>
+        <w:rPr>
+          <w:rFonts w:ascii="Cambria" w:hAnsi="Cambria"/>
+          <w:sz w:val="24"/>
+        </w:rPr>
+      </w:pPr>
+      <w:r>
+        <w:rPr>
+          <w:rFonts w:ascii="Cambria" w:hAnsi="Cambria"/>
+          <w:sz w:val="24"/>
+        </w:rPr>
+        <w:t>Um servidor é uma máquina que fica o tempo todo ligada, sempre fazendo a mesma coisa. Existem vários tipos de servidores, como servidores web, servidores de arquivos, servidores de impressão, etc., sendo que uma única máquina pode rodar simultaneamente vários serviços, dependendo apenas dos recursos de hardware e da carga de trabalho.</w:t>
+      </w:r>
+    </w:p>
+    <w:p>
+      <w:pPr>
+        <w:ind w:firstLine="708"/>
+        <w:rPr>
+          <w:rFonts w:ascii="Cambria" w:hAnsi="Cambria"/>
+          <w:sz w:val="24"/>
+        </w:rPr>
+      </w:pPr>
+      <w:r>
+        <w:rPr>
+          <w:rFonts w:ascii="Cambria" w:hAnsi="Cambria"/>
+          <w:sz w:val="24"/>
+        </w:rPr>
+        <w:t>De uma forma geral, qualquer PC pode ser usado como um servidor, basta instalar os softwares apropriados. Para tarefas leves, até mesmo máquinas antigas podem prestar bons serviços. Na época em que o ADSL e outras opções de banda larga começaram a se</w:t>
+      </w:r>
+      <w:r>
+        <w:rPr>
+          <w:rFonts w:ascii="Cambria" w:hAnsi="Cambria"/>
+          <w:sz w:val="24"/>
+        </w:rPr>
+        <w:t>r popula</w:t>
+      </w:r>
+      <w:r>
+        <w:rPr>
+          <w:rFonts w:ascii="Cambria" w:hAnsi="Cambria"/>
+          <w:sz w:val="24"/>
+        </w:rPr>
+        <w:t>r</w:t>
+      </w:r>
+      <w:r>
+        <w:rPr>
+          <w:rFonts w:ascii="Cambria" w:hAnsi="Cambria"/>
+          <w:sz w:val="24"/>
+        </w:rPr>
+        <w:t>es</w:t>
+      </w:r>
+      <w:r>
+        <w:rPr>
+          <w:rFonts w:ascii="Cambria" w:hAnsi="Cambria"/>
+          <w:sz w:val="24"/>
+        </w:rPr>
+        <w:t xml:space="preserve">, muitos passaram a usar micros 486 e Pentium 1 para compartilharem a conexão, usando o </w:t>
+      </w:r>
+      <w:r>
+        <w:rPr>
+          <w:rFonts w:ascii="Cambria" w:hAnsi="Cambria"/>
+          <w:i/>
+          <w:sz w:val="24"/>
+        </w:rPr>
+        <w:t>Coyote</w:t>
+      </w:r>
+      <w:r>
+        <w:rPr>
+          <w:rFonts w:ascii="Cambria" w:hAnsi="Cambria"/>
+          <w:sz w:val="24"/>
+        </w:rPr>
+        <w:t xml:space="preserve"> e outras distribuições minimalistas. Alguns deles ainda continuam funcionando até </w:t>
+      </w:r>
+      <w:r>
+        <w:rPr>
+          <w:rFonts w:ascii="Cambria" w:hAnsi="Cambria"/>
+          <w:sz w:val="24"/>
+        </w:rPr>
+        <w:t>a</w:t>
+      </w:r>
+      <w:r>
+        <w:rPr>
+          <w:rFonts w:ascii="Cambria" w:hAnsi="Cambria"/>
+          <w:sz w:val="24"/>
+        </w:rPr>
+        <w:t>os dias de hoje, resistindo à passagem do tempo.</w:t>
+      </w:r>
+    </w:p>
+    <w:p>
+      <w:pPr>
+        <w:ind w:firstLine="708"/>
+        <w:rPr>
+          <w:rFonts w:ascii="Cambria" w:hAnsi="Cambria"/>
+          <w:sz w:val="24"/>
+        </w:rPr>
+      </w:pPr>
+      <w:r>
+        <w:rPr>
+          <w:noProof/>
+          <w:lang w:eastAsia="pt-PT"/>
+        </w:rPr>
+        <w:drawing>
+          <wp:anchor distT="0" distB="0" distL="114300" distR="114300" simplePos="0" relativeHeight="251666432" behindDoc="1" locked="0" layoutInCell="1" allowOverlap="1">
+            <wp:simplePos x="0" y="0"/>
+            <wp:positionH relativeFrom="column">
+              <wp:posOffset>1640840</wp:posOffset>
+            </wp:positionH>
+            <wp:positionV relativeFrom="paragraph">
+              <wp:posOffset>1988185</wp:posOffset>
+            </wp:positionV>
+            <wp:extent cx="2165985" cy="1621790"/>
+            <wp:effectExtent l="0" t="0" r="5715" b="0"/>
+            <wp:wrapTight wrapText="bothSides">
+              <wp:wrapPolygon edited="0">
+                <wp:start x="0" y="0"/>
+                <wp:lineTo x="0" y="21312"/>
+                <wp:lineTo x="21467" y="21312"/>
+                <wp:lineTo x="21467" y="0"/>
+                <wp:lineTo x="0" y="0"/>
+              </wp:wrapPolygon>
+            </wp:wrapTight>
+            <wp:docPr id="2" name="Imagem 2" descr="http://e.cdn-hardware.com.br/static/20101203/sr1500al-open-2.jpg.optimized.jpg"/>
+            <wp:cNvGraphicFramePr>
+              <a:graphicFrameLocks xmlns:a="http://schemas.openxmlformats.org/drawingml/2006/main" noChangeAspect="1"/>
+            </wp:cNvGraphicFramePr>
+            <a:graphic xmlns:a="http://schemas.openxmlformats.org/drawingml/2006/main">
+              <a:graphicData uri="http://schemas.openxmlformats.org/drawingml/2006/picture">
+                <pic:pic xmlns:pic="http://schemas.openxmlformats.org/drawingml/2006/picture">
+                  <pic:nvPicPr>
+                    <pic:cNvPr id="0" name="Picture 1" descr="http://e.cdn-hardware.com.br/static/20101203/sr1500al-open-2.jpg.optimized.jpg"/>
+                    <pic:cNvPicPr>
+                      <a:picLocks noChangeAspect="1" noChangeArrowheads="1"/>
+                    </pic:cNvPicPr>
+                  </pic:nvPicPr>
+                  <pic:blipFill>
+                    <a:blip r:embed="rId16">
+                      <a:extLst>
+                        <a:ext uri="{28A0092B-C50C-407E-A947-70E740481C1C}">
+                          <a14:useLocalDpi xmlns:a14="http://schemas.microsoft.com/office/drawing/2010/main" val="0"/>
+                        </a:ext>
+                      </a:extLst>
+                    </a:blip>
+                    <a:srcRect/>
+                    <a:stretch>
+                      <a:fillRect/>
+                    </a:stretch>
+                  </pic:blipFill>
+                  <pic:spPr bwMode="auto">
+                    <a:xfrm>
+                      <a:off x="0" y="0"/>
+                      <a:ext cx="2165985" cy="1621790"/>
+                    </a:xfrm>
+                    <a:prstGeom prst="rect">
+                      <a:avLst/>
+                    </a:prstGeom>
+                    <a:noFill/>
+                    <a:ln>
+                      <a:noFill/>
+                    </a:ln>
+                  </pic:spPr>
+                </pic:pic>
+              </a:graphicData>
+            </a:graphic>
+            <wp14:sizeRelH relativeFrom="margin">
+              <wp14:pctWidth>0</wp14:pctWidth>
+            </wp14:sizeRelH>
+            <wp14:sizeRelV relativeFrom="margin">
+              <wp14:pctHeight>0</wp14:pctHeight>
+            </wp14:sizeRelV>
+          </wp:anchor>
+        </w:drawing>
+      </w:r>
+      <w:r>
+        <w:rPr>
+          <w:rFonts w:ascii="Cambria" w:hAnsi="Cambria"/>
+          <w:sz w:val="24"/>
+        </w:rPr>
+        <w:t>Entretanto, quando falamos de servidores de hospedagem e servidores usados em grandes empresas, o cenário é um pouco diferente. Além de rodarem serviços e aplicativos muito mais pesados,</w:t>
+      </w:r>
+      <w:r>
+        <w:rPr>
+          <w:rFonts w:ascii="Cambria" w:hAnsi="Cambria"/>
+          <w:sz w:val="24"/>
+        </w:rPr>
+        <w:t xml:space="preserve"> atendendo a centenas de utilizadore</w:t>
+      </w:r>
+      <w:r>
+        <w:rPr>
+          <w:rFonts w:ascii="Cambria" w:hAnsi="Cambria"/>
+          <w:sz w:val="24"/>
+        </w:rPr>
+        <w:t>s simultâneos, estes servidores realizam tarefas essenciais, de forma que qualquer interrupção em suas atividades pode representar um grande prejuízo, ao contrár</w:t>
+      </w:r>
+      <w:r>
+        <w:rPr>
+          <w:rFonts w:ascii="Cambria" w:hAnsi="Cambria"/>
+          <w:sz w:val="24"/>
+        </w:rPr>
+        <w:t>io de um desktop, onde o utilizador</w:t>
+      </w:r>
+      <w:r>
+        <w:rPr>
+          <w:rFonts w:ascii="Cambria" w:hAnsi="Cambria"/>
+          <w:sz w:val="24"/>
+        </w:rPr>
+        <w:t xml:space="preserve"> pode simplesmente reiniciar depois de uma tela azul, como se nada tivesse acontecido. Um bom servidor deve ser c</w:t>
+      </w:r>
+      <w:r>
+        <w:rPr>
+          <w:rFonts w:ascii="Cambria" w:hAnsi="Cambria"/>
+          <w:sz w:val="24"/>
+        </w:rPr>
+        <w:t>apaz de funcionar durante anos</w:t>
+      </w:r>
+      <w:r>
+        <w:rPr>
+          <w:rFonts w:ascii="Cambria" w:hAnsi="Cambria"/>
+          <w:sz w:val="24"/>
+        </w:rPr>
+        <w:t>, com pouca ou nenhuma manutenção. Além de ser otimizado para um conjunto específico de tarefas, ele precisa</w:t>
+      </w:r>
+      <w:r>
+        <w:rPr>
+          <w:rFonts w:ascii="Cambria" w:hAnsi="Cambria"/>
+          <w:sz w:val="24"/>
+        </w:rPr>
+        <w:t xml:space="preserve"> de</w:t>
+      </w:r>
+      <w:r>
+        <w:rPr>
+          <w:rFonts w:ascii="Cambria" w:hAnsi="Cambria"/>
+          <w:sz w:val="24"/>
+        </w:rPr>
+        <w:t xml:space="preserve"> ser muito mais estável e confiável do que um desktop típico, o que leva a diferenças nos componentes usados.</w:t>
+      </w:r>
+    </w:p>
+    <w:p>
+      <w:pPr>
+        <w:rPr>
+          <w:rFonts w:ascii="Cambria" w:hAnsi="Cambria"/>
+          <w:sz w:val="24"/>
+        </w:rPr>
+      </w:pPr>
+    </w:p>
+    <w:p>
+      <w:pPr>
+        <w:rPr>
+          <w:rFonts w:ascii="Cambria" w:hAnsi="Cambria"/>
+          <w:sz w:val="24"/>
+        </w:rPr>
+      </w:pPr>
+    </w:p>
+    <w:p>
+      <w:pPr>
+        <w:rPr>
+          <w:rFonts w:ascii="Cambria" w:hAnsi="Cambria"/>
+          <w:sz w:val="24"/>
+        </w:rPr>
+      </w:pPr>
+    </w:p>
+    <w:p>
+      <w:pPr>
+        <w:rPr>
+          <w:rFonts w:ascii="Cambria" w:hAnsi="Cambria"/>
+          <w:sz w:val="24"/>
+        </w:rPr>
+      </w:pPr>
+    </w:p>
+    <w:p>
+      <w:pPr>
+        <w:rPr>
+          <w:rFonts w:ascii="Cambria" w:hAnsi="Cambria"/>
+          <w:sz w:val="24"/>
+        </w:rPr>
+      </w:pPr>
+    </w:p>
+    <w:p>
+      <w:pPr>
+        <w:rPr>
+          <w:rFonts w:ascii="Cambria" w:hAnsi="Cambria"/>
+          <w:sz w:val="24"/>
+        </w:rPr>
+      </w:pPr>
+      <w:r>
+        <w:rPr>
+          <w:rFonts w:ascii="Cambria" w:hAnsi="Cambria"/>
+          <w:sz w:val="24"/>
+        </w:rPr>
+        <w:t xml:space="preserve">Começando do </w:t>
+      </w:r>
+      <w:r>
+        <w:rPr>
+          <w:rFonts w:ascii="Cambria" w:hAnsi="Cambria"/>
+          <w:sz w:val="24"/>
+        </w:rPr>
+        <w:t>início</w:t>
+      </w:r>
+      <w:r>
+        <w:rPr>
+          <w:rFonts w:ascii="Cambria" w:hAnsi="Cambria"/>
+          <w:sz w:val="24"/>
+        </w:rPr>
+        <w:t>, a função de um servidor é disponibilizar serviços (HTTP, FTP, DNS, e-mail, bancos de dados, máquinas virtuais e muitos outros) para um grande número de u</w:t>
+      </w:r>
+      <w:r>
+        <w:rPr>
+          <w:rFonts w:ascii="Cambria" w:hAnsi="Cambria"/>
+          <w:sz w:val="24"/>
+        </w:rPr>
+        <w:t>tilizadore</w:t>
+      </w:r>
+      <w:r>
+        <w:rPr>
+          <w:rFonts w:ascii="Cambria" w:hAnsi="Cambria"/>
+          <w:sz w:val="24"/>
+        </w:rPr>
+        <w:t>s simultaneamente. De acordo com os serviços usados, determinados componentes são mais importantes do que outros. Um servidor de bancos de dados, por exemplo, depende basicamente do desempenho de acesso a disco em operações de acesso aleatório (um grande volume de pequenas leituras, com setores espalhados por diversos pontos dos discos), o que torna necessário utilizar vários HDs em RAID (em geral é utilizado o modo RAID 5 ou o RAID 6) e uma grande quantidade de memória RAM, usada para cache de disco.</w:t>
+      </w:r>
+    </w:p>
+    <w:p>
+      <w:pPr>
+        <w:ind w:firstLine="708"/>
+        <w:rPr>
+          <w:rFonts w:ascii="Cambria" w:hAnsi="Cambria"/>
+          <w:sz w:val="24"/>
+        </w:rPr>
+      </w:pPr>
+      <w:r>
+        <w:rPr>
+          <w:rFonts w:ascii="Cambria" w:hAnsi="Cambria"/>
+          <w:sz w:val="24"/>
+        </w:rPr>
+        <w:lastRenderedPageBreak/>
+        <w:t>Por outro lado, um servidor destinado a rodar aplicativos, como um servidor de acesso remoto, por exemplo, precisa predominantemente de processamento e memória. O desempenho do HD não é tão importante (pois os aplicativos usados quase sempre já estarão carregados na memória ou no cache de disco), mas um processador com dois (ou quatro) núcleos e muito cache L2 é essencial para rodar o brutal número de processos simultâneos.</w:t>
+      </w:r>
+    </w:p>
+    <w:p>
+      <w:pPr>
+        <w:ind w:firstLine="708"/>
+        <w:rPr>
+          <w:rFonts w:ascii="Cambria" w:hAnsi="Cambria"/>
+          <w:sz w:val="24"/>
+        </w:rPr>
+      </w:pPr>
+      <w:r>
+        <w:rPr>
+          <w:rFonts w:ascii="Cambria" w:hAnsi="Cambria"/>
+          <w:sz w:val="24"/>
+        </w:rPr>
+        <w:t>Antigamente, era comum o uso de placas com suporte a dois ou quatro processadores, mas com o lançamento dos processadore</w:t>
+      </w:r>
+      <w:r>
+        <w:rPr>
+          <w:rFonts w:ascii="Cambria" w:hAnsi="Cambria"/>
+          <w:sz w:val="24"/>
+        </w:rPr>
+        <w:t xml:space="preserve">s dual-core e quad-core elas </w:t>
+      </w:r>
+      <w:r>
+        <w:rPr>
+          <w:rFonts w:ascii="Cambria" w:hAnsi="Cambria"/>
+          <w:sz w:val="24"/>
+        </w:rPr>
+        <w:t>tornaram</w:t>
+      </w:r>
+      <w:r>
+        <w:rPr>
+          <w:rFonts w:ascii="Cambria" w:hAnsi="Cambria"/>
+          <w:sz w:val="24"/>
+        </w:rPr>
+        <w:t>-se</w:t>
+      </w:r>
+      <w:r>
+        <w:rPr>
+          <w:rFonts w:ascii="Cambria" w:hAnsi="Cambria"/>
+          <w:sz w:val="24"/>
+        </w:rPr>
+        <w:t xml:space="preserve"> menos comuns (já que sai muito mais barato usar um único processador quad-core do que usar uma placa-mãe com 4 processadores separados). Apesar disso, servidores com vários processadores ainda resistem em diversos nichos, agora utilizando processadores AMD Opteron e Intel Xeon com vários núcleos. Juntando quatro processadores AMD Opteron 83xx (quad-core), por exemplo, temos nada menos do q</w:t>
+      </w:r>
+      <w:r>
+        <w:rPr>
+          <w:rFonts w:ascii="Cambria" w:hAnsi="Cambria"/>
+          <w:sz w:val="24"/>
+        </w:rPr>
+        <w:t>ue 16 núcleos, o que resulta n</w:t>
+      </w:r>
+      <w:r>
+        <w:rPr>
+          <w:rFonts w:ascii="Cambria" w:hAnsi="Cambria"/>
+          <w:sz w:val="24"/>
+        </w:rPr>
+        <w:t>uma potência de processamento brutal em diversas tarefas de servidor, onde o desempenho é diretamente limitado pelo volume de processamento disponível.</w:t>
+      </w:r>
+    </w:p>
+    <w:p>
+      <w:pPr>
+        <w:ind w:firstLine="708"/>
+        <w:rPr>
+          <w:rFonts w:ascii="Cambria" w:hAnsi="Cambria"/>
+          <w:sz w:val="24"/>
+        </w:rPr>
+      </w:pPr>
+      <w:r>
+        <w:rPr>
+          <w:rFonts w:ascii="Cambria" w:hAnsi="Cambria"/>
+          <w:sz w:val="24"/>
+        </w:rPr>
+        <w:t>Diferente de um desktop, onde mesmo um processador dual-core acaba sendo subutilizado devido à carência de aplicativos otimizados, servidores como o Apache trabalham carregando diversas instâncias do serviço a partir do processo principal e são por isso naturalmente otimizados para o uso de diversos núcleos. Um servidor movimentado pode manter centenas de instâncias carregadas simultaneamente, de forma que a carga de trabalho acaba sendo dividida entre os diversos núcleos naturalmente.</w:t>
+      </w:r>
+    </w:p>
+    <w:p>
+      <w:pPr>
+        <w:ind w:firstLine="708"/>
+        <w:rPr>
+          <w:rFonts w:ascii="Cambria" w:hAnsi="Cambria"/>
+          <w:sz w:val="24"/>
+        </w:rPr>
+      </w:pPr>
+      <w:r>
+        <w:rPr>
+          <w:rFonts w:ascii="Cambria" w:hAnsi="Cambria"/>
+          <w:sz w:val="24"/>
+        </w:rPr>
+        <w:t>Além da questão do desempenho, o servidor precisa ser muito confiável, o que leva ao uso de componentes redundantes. Por exemplo, a maior parte das falhas de hardware são causados por problemas nos HDs ou nas fontes de alimentação. É muito difícil manter um servidor funcionando continuamente por 10 anos (por exemplo) se a vida útil média da fonte é de 3 anos e a do HD é de 4 anos, por exemplo.</w:t>
+      </w:r>
+    </w:p>
+    <w:p>
+      <w:pPr>
+        <w:ind w:firstLine="708"/>
+        <w:rPr>
+          <w:rFonts w:ascii="Cambria" w:hAnsi="Cambria"/>
+          <w:sz w:val="24"/>
+        </w:rPr>
+      </w:pPr>
+      <w:r>
+        <w:rPr>
+          <w:rFonts w:ascii="Cambria" w:hAnsi="Cambria"/>
+          <w:sz w:val="24"/>
+        </w:rPr>
+        <w:t>Não é possível fazer o HD trabalhar continuamente por 10 anos na base do decreto, mas é possível usar uma controladora RAID que ofereça suporte a hot-swap e usar dois HDs em RAID 1, por exemplo. Dessa forma, o servidor pode continuar funcionando depois da falha em um dos HDs e a substituição pode ser feita "a quente", com ele funcionando. O mesmo pode ser feito com a fonte de alimentação, com o uso de uma fonte redundante, onde temos duas fontes independentes e a segunda é ativada automaticamente em caso de problemas com a primeira.</w:t>
+      </w:r>
     </w:p>
     <w:sectPr>
       <w:pgSz w:w="11906" w:h="16838"/>
@@ -2586,16 +4252,16 @@
 <file path=word/numbering.xml><?xml version="1.0" encoding="utf-8"?>
 <w:numbering xmlns:wpc="http://schemas.microsoft.com/office/word/2010/wordprocessingCanvas" xmlns:mc="http://schemas.openxmlformats.org/markup-compatibility/2006" xmlns:o="urn:schemas-microsoft-com:office:office" xmlns:r="http://schemas.openxmlformats.org/officeDocument/2006/relationships" xmlns:m="http://schemas.openxmlformats.org/officeDocument/2006/math" xmlns:v="urn:schemas-microsoft-com:vml" xmlns:wp14="http://schemas.microsoft.com/office/word/2010/wordprocessingDrawing" xmlns:wp="http://schemas.openxmlformats.org/drawingml/2006/wordprocessingDrawing" xmlns:w10="urn:schemas-microsoft-com:office:word" xmlns:w="http://schemas.openxmlformats.org/wordprocessingml/2006/main" xmlns:w14="http://schemas.microsoft.com/office/word/2010/wordml" xmlns:w15="http://schemas.microsoft.com/office/word/2012/wordml" xmlns:wpg="http://schemas.microsoft.com/office/word/2010/wordprocessingGroup" xmlns:wpi="http://schemas.microsoft.com/office/word/2010/wordprocessingInk" xmlns:wne="http://schemas.microsoft.com/office/word/2006/wordml" xmlns:wps="http://schemas.microsoft.com/office/word/2010/wordprocessingShape" mc:Ignorable="w14 w15 wp14">
   <w:abstractNum w:abstractNumId="0" w15:restartNumberingAfterBreak="0">
-    <w:nsid w:val="5BAE7860"/>
+    <w:nsid w:val="263041B3"/>
     <w:multiLevelType w:val="hybridMultilevel"/>
-    <w:tmpl w:val="984C1B08"/>
+    <w:tmpl w:val="40AC6236"/>
     <w:lvl w:ilvl="0" w:tplc="08160001">
       <w:start w:val="1"/>
       <w:numFmt w:val="bullet"/>
       <w:lvlText w:val=""/>
       <w:lvlJc w:val="left"/>
       <w:pPr>
-        <w:ind w:left="720" w:hanging="360"/>
+        <w:ind w:left="1428" w:hanging="360"/>
       </w:pPr>
       <w:rPr>
         <w:rFonts w:ascii="Symbol" w:hAnsi="Symbol" w:hint="default"/>
@@ -2607,7 +4273,7 @@
       <w:lvlText w:val="o"/>
       <w:lvlJc w:val="left"/>
       <w:pPr>
-        <w:ind w:left="1440" w:hanging="360"/>
+        <w:ind w:left="2148" w:hanging="360"/>
       </w:pPr>
       <w:rPr>
         <w:rFonts w:ascii="Courier New" w:hAnsi="Courier New" w:cs="Courier New" w:hint="default"/>
@@ -2619,7 +4285,7 @@
       <w:lvlText w:val=""/>
       <w:lvlJc w:val="left"/>
       <w:pPr>
-        <w:ind w:left="2160" w:hanging="360"/>
+        <w:ind w:left="2868" w:hanging="360"/>
       </w:pPr>
       <w:rPr>
         <w:rFonts w:ascii="Wingdings" w:hAnsi="Wingdings" w:hint="default"/>
@@ -2631,7 +4297,7 @@
       <w:lvlText w:val=""/>
       <w:lvlJc w:val="left"/>
       <w:pPr>
-        <w:ind w:left="2880" w:hanging="360"/>
+        <w:ind w:left="3588" w:hanging="360"/>
       </w:pPr>
       <w:rPr>
         <w:rFonts w:ascii="Symbol" w:hAnsi="Symbol" w:hint="default"/>
@@ -2643,7 +4309,7 @@
       <w:lvlText w:val="o"/>
       <w:lvlJc w:val="left"/>
       <w:pPr>
-        <w:ind w:left="3600" w:hanging="360"/>
+        <w:ind w:left="4308" w:hanging="360"/>
       </w:pPr>
       <w:rPr>
         <w:rFonts w:ascii="Courier New" w:hAnsi="Courier New" w:cs="Courier New" w:hint="default"/>
@@ -2655,7 +4321,7 @@
       <w:lvlText w:val=""/>
       <w:lvlJc w:val="left"/>
       <w:pPr>
-        <w:ind w:left="4320" w:hanging="360"/>
+        <w:ind w:left="5028" w:hanging="360"/>
       </w:pPr>
       <w:rPr>
         <w:rFonts w:ascii="Wingdings" w:hAnsi="Wingdings" w:hint="default"/>
@@ -2667,7 +4333,7 @@
       <w:lvlText w:val=""/>
       <w:lvlJc w:val="left"/>
       <w:pPr>
-        <w:ind w:left="5040" w:hanging="360"/>
+        <w:ind w:left="5748" w:hanging="360"/>
       </w:pPr>
       <w:rPr>
         <w:rFonts w:ascii="Symbol" w:hAnsi="Symbol" w:hint="default"/>
@@ -2679,7 +4345,7 @@
       <w:lvlText w:val="o"/>
       <w:lvlJc w:val="left"/>
       <w:pPr>
-        <w:ind w:left="5760" w:hanging="360"/>
+        <w:ind w:left="6468" w:hanging="360"/>
       </w:pPr>
       <w:rPr>
         <w:rFonts w:ascii="Courier New" w:hAnsi="Courier New" w:cs="Courier New" w:hint="default"/>
@@ -2691,7 +4357,7 @@
       <w:lvlText w:val=""/>
       <w:lvlJc w:val="left"/>
       <w:pPr>
-        <w:ind w:left="6480" w:hanging="360"/>
+        <w:ind w:left="7188" w:hanging="360"/>
       </w:pPr>
       <w:rPr>
         <w:rFonts w:ascii="Wingdings" w:hAnsi="Wingdings" w:hint="default"/>
@@ -2699,6 +4365,232 @@
     </w:lvl>
   </w:abstractNum>
   <w:abstractNum w:abstractNumId="1" w15:restartNumberingAfterBreak="0">
+    <w:nsid w:val="345B465A"/>
+    <w:multiLevelType w:val="hybridMultilevel"/>
+    <w:tmpl w:val="FD14A9C2"/>
+    <w:lvl w:ilvl="0" w:tplc="08160001">
+      <w:start w:val="1"/>
+      <w:numFmt w:val="bullet"/>
+      <w:lvlText w:val=""/>
+      <w:lvlJc w:val="left"/>
+      <w:pPr>
+        <w:ind w:left="1428" w:hanging="360"/>
+      </w:pPr>
+      <w:rPr>
+        <w:rFonts w:ascii="Symbol" w:hAnsi="Symbol" w:hint="default"/>
+      </w:rPr>
+    </w:lvl>
+    <w:lvl w:ilvl="1" w:tplc="08160003" w:tentative="1">
+      <w:start w:val="1"/>
+      <w:numFmt w:val="bullet"/>
+      <w:lvlText w:val="o"/>
+      <w:lvlJc w:val="left"/>
+      <w:pPr>
+        <w:ind w:left="2148" w:hanging="360"/>
+      </w:pPr>
+      <w:rPr>
+        <w:rFonts w:ascii="Courier New" w:hAnsi="Courier New" w:cs="Courier New" w:hint="default"/>
+      </w:rPr>
+    </w:lvl>
+    <w:lvl w:ilvl="2" w:tplc="08160005" w:tentative="1">
+      <w:start w:val="1"/>
+      <w:numFmt w:val="bullet"/>
+      <w:lvlText w:val=""/>
+      <w:lvlJc w:val="left"/>
+      <w:pPr>
+        <w:ind w:left="2868" w:hanging="360"/>
+      </w:pPr>
+      <w:rPr>
+        <w:rFonts w:ascii="Wingdings" w:hAnsi="Wingdings" w:hint="default"/>
+      </w:rPr>
+    </w:lvl>
+    <w:lvl w:ilvl="3" w:tplc="08160001" w:tentative="1">
+      <w:start w:val="1"/>
+      <w:numFmt w:val="bullet"/>
+      <w:lvlText w:val=""/>
+      <w:lvlJc w:val="left"/>
+      <w:pPr>
+        <w:ind w:left="3588" w:hanging="360"/>
+      </w:pPr>
+      <w:rPr>
+        <w:rFonts w:ascii="Symbol" w:hAnsi="Symbol" w:hint="default"/>
+      </w:rPr>
+    </w:lvl>
+    <w:lvl w:ilvl="4" w:tplc="08160003" w:tentative="1">
+      <w:start w:val="1"/>
+      <w:numFmt w:val="bullet"/>
+      <w:lvlText w:val="o"/>
+      <w:lvlJc w:val="left"/>
+      <w:pPr>
+        <w:ind w:left="4308" w:hanging="360"/>
+      </w:pPr>
+      <w:rPr>
+        <w:rFonts w:ascii="Courier New" w:hAnsi="Courier New" w:cs="Courier New" w:hint="default"/>
+      </w:rPr>
+    </w:lvl>
+    <w:lvl w:ilvl="5" w:tplc="08160005" w:tentative="1">
+      <w:start w:val="1"/>
+      <w:numFmt w:val="bullet"/>
+      <w:lvlText w:val=""/>
+      <w:lvlJc w:val="left"/>
+      <w:pPr>
+        <w:ind w:left="5028" w:hanging="360"/>
+      </w:pPr>
+      <w:rPr>
+        <w:rFonts w:ascii="Wingdings" w:hAnsi="Wingdings" w:hint="default"/>
+      </w:rPr>
+    </w:lvl>
+    <w:lvl w:ilvl="6" w:tplc="08160001" w:tentative="1">
+      <w:start w:val="1"/>
+      <w:numFmt w:val="bullet"/>
+      <w:lvlText w:val=""/>
+      <w:lvlJc w:val="left"/>
+      <w:pPr>
+        <w:ind w:left="5748" w:hanging="360"/>
+      </w:pPr>
+      <w:rPr>
+        <w:rFonts w:ascii="Symbol" w:hAnsi="Symbol" w:hint="default"/>
+      </w:rPr>
+    </w:lvl>
+    <w:lvl w:ilvl="7" w:tplc="08160003" w:tentative="1">
+      <w:start w:val="1"/>
+      <w:numFmt w:val="bullet"/>
+      <w:lvlText w:val="o"/>
+      <w:lvlJc w:val="left"/>
+      <w:pPr>
+        <w:ind w:left="6468" w:hanging="360"/>
+      </w:pPr>
+      <w:rPr>
+        <w:rFonts w:ascii="Courier New" w:hAnsi="Courier New" w:cs="Courier New" w:hint="default"/>
+      </w:rPr>
+    </w:lvl>
+    <w:lvl w:ilvl="8" w:tplc="08160005" w:tentative="1">
+      <w:start w:val="1"/>
+      <w:numFmt w:val="bullet"/>
+      <w:lvlText w:val=""/>
+      <w:lvlJc w:val="left"/>
+      <w:pPr>
+        <w:ind w:left="7188" w:hanging="360"/>
+      </w:pPr>
+      <w:rPr>
+        <w:rFonts w:ascii="Wingdings" w:hAnsi="Wingdings" w:hint="default"/>
+      </w:rPr>
+    </w:lvl>
+  </w:abstractNum>
+  <w:abstractNum w:abstractNumId="2" w15:restartNumberingAfterBreak="0">
+    <w:nsid w:val="5BAE7860"/>
+    <w:multiLevelType w:val="hybridMultilevel"/>
+    <w:tmpl w:val="984C1B08"/>
+    <w:lvl w:ilvl="0" w:tplc="08160001">
+      <w:start w:val="1"/>
+      <w:numFmt w:val="bullet"/>
+      <w:lvlText w:val=""/>
+      <w:lvlJc w:val="left"/>
+      <w:pPr>
+        <w:ind w:left="720" w:hanging="360"/>
+      </w:pPr>
+      <w:rPr>
+        <w:rFonts w:ascii="Symbol" w:hAnsi="Symbol" w:hint="default"/>
+      </w:rPr>
+    </w:lvl>
+    <w:lvl w:ilvl="1" w:tplc="08160003" w:tentative="1">
+      <w:start w:val="1"/>
+      <w:numFmt w:val="bullet"/>
+      <w:lvlText w:val="o"/>
+      <w:lvlJc w:val="left"/>
+      <w:pPr>
+        <w:ind w:left="1440" w:hanging="360"/>
+      </w:pPr>
+      <w:rPr>
+        <w:rFonts w:ascii="Courier New" w:hAnsi="Courier New" w:cs="Courier New" w:hint="default"/>
+      </w:rPr>
+    </w:lvl>
+    <w:lvl w:ilvl="2" w:tplc="08160005" w:tentative="1">
+      <w:start w:val="1"/>
+      <w:numFmt w:val="bullet"/>
+      <w:lvlText w:val=""/>
+      <w:lvlJc w:val="left"/>
+      <w:pPr>
+        <w:ind w:left="2160" w:hanging="360"/>
+      </w:pPr>
+      <w:rPr>
+        <w:rFonts w:ascii="Wingdings" w:hAnsi="Wingdings" w:hint="default"/>
+      </w:rPr>
+    </w:lvl>
+    <w:lvl w:ilvl="3" w:tplc="08160001" w:tentative="1">
+      <w:start w:val="1"/>
+      <w:numFmt w:val="bullet"/>
+      <w:lvlText w:val=""/>
+      <w:lvlJc w:val="left"/>
+      <w:pPr>
+        <w:ind w:left="2880" w:hanging="360"/>
+      </w:pPr>
+      <w:rPr>
+        <w:rFonts w:ascii="Symbol" w:hAnsi="Symbol" w:hint="default"/>
+      </w:rPr>
+    </w:lvl>
+    <w:lvl w:ilvl="4" w:tplc="08160003" w:tentative="1">
+      <w:start w:val="1"/>
+      <w:numFmt w:val="bullet"/>
+      <w:lvlText w:val="o"/>
+      <w:lvlJc w:val="left"/>
+      <w:pPr>
+        <w:ind w:left="3600" w:hanging="360"/>
+      </w:pPr>
+      <w:rPr>
+        <w:rFonts w:ascii="Courier New" w:hAnsi="Courier New" w:cs="Courier New" w:hint="default"/>
+      </w:rPr>
+    </w:lvl>
+    <w:lvl w:ilvl="5" w:tplc="08160005" w:tentative="1">
+      <w:start w:val="1"/>
+      <w:numFmt w:val="bullet"/>
+      <w:lvlText w:val=""/>
+      <w:lvlJc w:val="left"/>
+      <w:pPr>
+        <w:ind w:left="4320" w:hanging="360"/>
+      </w:pPr>
+      <w:rPr>
+        <w:rFonts w:ascii="Wingdings" w:hAnsi="Wingdings" w:hint="default"/>
+      </w:rPr>
+    </w:lvl>
+    <w:lvl w:ilvl="6" w:tplc="08160001" w:tentative="1">
+      <w:start w:val="1"/>
+      <w:numFmt w:val="bullet"/>
+      <w:lvlText w:val=""/>
+      <w:lvlJc w:val="left"/>
+      <w:pPr>
+        <w:ind w:left="5040" w:hanging="360"/>
+      </w:pPr>
+      <w:rPr>
+        <w:rFonts w:ascii="Symbol" w:hAnsi="Symbol" w:hint="default"/>
+      </w:rPr>
+    </w:lvl>
+    <w:lvl w:ilvl="7" w:tplc="08160003" w:tentative="1">
+      <w:start w:val="1"/>
+      <w:numFmt w:val="bullet"/>
+      <w:lvlText w:val="o"/>
+      <w:lvlJc w:val="left"/>
+      <w:pPr>
+        <w:ind w:left="5760" w:hanging="360"/>
+      </w:pPr>
+      <w:rPr>
+        <w:rFonts w:ascii="Courier New" w:hAnsi="Courier New" w:cs="Courier New" w:hint="default"/>
+      </w:rPr>
+    </w:lvl>
+    <w:lvl w:ilvl="8" w:tplc="08160005" w:tentative="1">
+      <w:start w:val="1"/>
+      <w:numFmt w:val="bullet"/>
+      <w:lvlText w:val=""/>
+      <w:lvlJc w:val="left"/>
+      <w:pPr>
+        <w:ind w:left="6480" w:hanging="360"/>
+      </w:pPr>
+      <w:rPr>
+        <w:rFonts w:ascii="Wingdings" w:hAnsi="Wingdings" w:hint="default"/>
+      </w:rPr>
+    </w:lvl>
+  </w:abstractNum>
+  <w:abstractNum w:abstractNumId="3" w15:restartNumberingAfterBreak="0">
     <w:nsid w:val="767C339A"/>
     <w:multiLevelType w:val="multilevel"/>
     <w:tmpl w:val="9B5CB94A"/>
@@ -2848,9 +4740,15 @@
     </w:lvl>
   </w:abstractNum>
   <w:num w:numId="1">
+    <w:abstractNumId w:val="3"/>
+  </w:num>
+  <w:num w:numId="2">
+    <w:abstractNumId w:val="2"/>
+  </w:num>
+  <w:num w:numId="3">
     <w:abstractNumId w:val="1"/>
   </w:num>
-  <w:num w:numId="2">
+  <w:num w:numId="4">
     <w:abstractNumId w:val="0"/>
   </w:num>
 </w:numbering>
@@ -3271,9 +5169,32 @@
       <w:szCs w:val="32"/>
     </w:rPr>
   </w:style>
+  <w:style w:type="paragraph" w:styleId="Cabealho2">
+    <w:name w:val="heading 2"/>
+    <w:basedOn w:val="Normal"/>
+    <w:next w:val="Normal"/>
+    <w:link w:val="Cabealho2Carter"/>
+    <w:uiPriority w:val="9"/>
+    <w:unhideWhenUsed/>
+    <w:qFormat/>
+    <w:rsid w:val="00714654"/>
+    <w:pPr>
+      <w:keepNext/>
+      <w:keepLines/>
+      <w:spacing w:before="40" w:after="0"/>
+      <w:outlineLvl w:val="1"/>
+    </w:pPr>
+    <w:rPr>
+      <w:rFonts w:asciiTheme="majorHAnsi" w:eastAsiaTheme="majorEastAsia" w:hAnsiTheme="majorHAnsi" w:cstheme="majorBidi"/>
+      <w:color w:val="2E74B5" w:themeColor="accent1" w:themeShade="BF"/>
+      <w:sz w:val="26"/>
+      <w:szCs w:val="26"/>
+    </w:rPr>
+  </w:style>
   <w:style w:type="character" w:default="1" w:styleId="Tipodeletrapredefinidodopargrafo">
     <w:name w:val="Default Paragraph Font"/>
     <w:uiPriority w:val="1"/>
+    <w:semiHidden/>
     <w:unhideWhenUsed/>
   </w:style>
   <w:style w:type="table" w:default="1" w:styleId="Tabelanormal">
@@ -3402,6 +5323,49 @@
       <w:color w:val="2E74B5" w:themeColor="accent1" w:themeShade="BF"/>
       <w:sz w:val="32"/>
       <w:szCs w:val="32"/>
+    </w:rPr>
+  </w:style>
+  <w:style w:type="character" w:customStyle="1" w:styleId="Cabealho2Carter">
+    <w:name w:val="Cabeçalho 2 Caráter"/>
+    <w:basedOn w:val="Tipodeletrapredefinidodopargrafo"/>
+    <w:link w:val="Cabealho2"/>
+    <w:uiPriority w:val="9"/>
+    <w:rsid w:val="00714654"/>
+    <w:rPr>
+      <w:rFonts w:asciiTheme="majorHAnsi" w:eastAsiaTheme="majorEastAsia" w:hAnsiTheme="majorHAnsi" w:cstheme="majorBidi"/>
+      <w:color w:val="2E74B5" w:themeColor="accent1" w:themeShade="BF"/>
+      <w:sz w:val="26"/>
+      <w:szCs w:val="26"/>
+    </w:rPr>
+  </w:style>
+  <w:style w:type="paragraph" w:styleId="Textodebalo">
+    <w:name w:val="Balloon Text"/>
+    <w:basedOn w:val="Normal"/>
+    <w:link w:val="TextodebaloCarter"/>
+    <w:uiPriority w:val="99"/>
+    <w:semiHidden/>
+    <w:unhideWhenUsed/>
+    <w:rsid w:val="0096304F"/>
+    <w:pPr>
+      <w:spacing w:after="0" w:line="240" w:lineRule="auto"/>
+    </w:pPr>
+    <w:rPr>
+      <w:rFonts w:ascii="Segoe UI" w:hAnsi="Segoe UI" w:cs="Segoe UI"/>
+      <w:sz w:val="18"/>
+      <w:szCs w:val="18"/>
+    </w:rPr>
+  </w:style>
+  <w:style w:type="character" w:customStyle="1" w:styleId="TextodebaloCarter">
+    <w:name w:val="Texto de balão Caráter"/>
+    <w:basedOn w:val="Tipodeletrapredefinidodopargrafo"/>
+    <w:link w:val="Textodebalo"/>
+    <w:uiPriority w:val="99"/>
+    <w:semiHidden/>
+    <w:rsid w:val="0096304F"/>
+    <w:rPr>
+      <w:rFonts w:ascii="Segoe UI" w:hAnsi="Segoe UI" w:cs="Segoe UI"/>
+      <w:sz w:val="18"/>
+      <w:szCs w:val="18"/>
     </w:rPr>
   </w:style>
 </w:styles>
@@ -3673,7 +5637,7 @@
 </file>
 
 <file path=customXml/itemProps1.xml><?xml version="1.0" encoding="utf-8"?>
-<ds:datastoreItem xmlns:ds="http://schemas.openxmlformats.org/officeDocument/2006/customXml" ds:itemID="{9E98B18C-25E0-4D51-9ECB-DE3CEB1DF139}">
+<ds:datastoreItem xmlns:ds="http://schemas.openxmlformats.org/officeDocument/2006/customXml" ds:itemID="{8DB37D0D-3A92-4EAC-9F5B-86CDE8FE2A81}">
   <ds:schemaRefs>
     <ds:schemaRef ds:uri="http://schemas.openxmlformats.org/officeDocument/2006/bibliography"/>
   </ds:schemaRefs>
